--- a/ЗВІТ по лабораторній 4.2.docx
+++ b/ЗВІТ по лабораторній 4.2.docx
@@ -471,8 +471,6 @@
               <w:szCs w:val="20"/>
             </w:rPr>
           </w:pPr>
-          <w:bookmarkStart w:id="0" w:name="_GoBack"/>
-          <w:bookmarkEnd w:id="0"/>
           <w:r>
             <w:rPr>
               <w:rFonts w:ascii="Courier New" w:hAnsi="Courier New" w:cs="Courier New"/>
@@ -800,9 +798,3777 @@
     <w:p>
       <w:pPr>
         <w:rPr>
-          <w:lang w:val="ru-RU"/>
-        </w:rPr>
-      </w:pPr>
+          <w:rFonts w:ascii="Courier New" w:hAnsi="Courier New" w:cs="Courier New"/>
+          <w:b/>
+          <w:lang w:val="ru-RU"/>
+        </w:rPr>
+      </w:pPr>
+      <w:proofErr w:type="spellStart"/>
+      <w:r>
+        <w:rPr>
+          <w:rFonts w:ascii="Courier New" w:hAnsi="Courier New" w:cs="Courier New"/>
+          <w:b/>
+          <w:lang w:val="ru-RU"/>
+        </w:rPr>
+        <w:t>Умова</w:t>
+      </w:r>
+      <w:proofErr w:type="spellEnd"/>
+      <w:r>
+        <w:rPr>
+          <w:rFonts w:ascii="Courier New" w:hAnsi="Courier New" w:cs="Courier New"/>
+          <w:b/>
+          <w:lang w:val="ru-RU"/>
+        </w:rPr>
+        <w:t xml:space="preserve"> </w:t>
+      </w:r>
+      <w:proofErr w:type="spellStart"/>
+      <w:r>
+        <w:rPr>
+          <w:rFonts w:ascii="Courier New" w:hAnsi="Courier New" w:cs="Courier New"/>
+          <w:b/>
+          <w:lang w:val="ru-RU"/>
+        </w:rPr>
+        <w:t>завдання</w:t>
+      </w:r>
+      <w:proofErr w:type="spellEnd"/>
+    </w:p>
+    <w:p>
+      <w:pPr>
+        <w:rPr>
+          <w:rFonts w:ascii="Courier New" w:hAnsi="Courier New" w:cs="Courier New"/>
+          <w:lang w:val="ru-RU"/>
+        </w:rPr>
+      </w:pPr>
+      <w:proofErr w:type="spellStart"/>
+      <w:r>
+        <w:rPr>
+          <w:rFonts w:ascii="Courier New" w:hAnsi="Courier New" w:cs="Courier New"/>
+          <w:lang w:val="ru-RU"/>
+        </w:rPr>
+        <w:t>Обчислити</w:t>
+      </w:r>
+      <w:proofErr w:type="spellEnd"/>
+      <w:r>
+        <w:rPr>
+          <w:rFonts w:ascii="Courier New" w:hAnsi="Courier New" w:cs="Courier New"/>
+          <w:lang w:val="ru-RU"/>
+        </w:rPr>
+        <w:t xml:space="preserve"> і </w:t>
+      </w:r>
+      <w:proofErr w:type="spellStart"/>
+      <w:r>
+        <w:rPr>
+          <w:rFonts w:ascii="Courier New" w:hAnsi="Courier New" w:cs="Courier New"/>
+          <w:lang w:val="ru-RU"/>
+        </w:rPr>
+        <w:t>вивести</w:t>
+      </w:r>
+      <w:proofErr w:type="spellEnd"/>
+      <w:r>
+        <w:rPr>
+          <w:rFonts w:ascii="Courier New" w:hAnsi="Courier New" w:cs="Courier New"/>
+          <w:lang w:val="ru-RU"/>
+        </w:rPr>
+        <w:t xml:space="preserve"> на </w:t>
+      </w:r>
+      <w:proofErr w:type="spellStart"/>
+      <w:r>
+        <w:rPr>
+          <w:rFonts w:ascii="Courier New" w:hAnsi="Courier New" w:cs="Courier New"/>
+          <w:lang w:val="ru-RU"/>
+        </w:rPr>
+        <w:t>екран</w:t>
+      </w:r>
+      <w:proofErr w:type="spellEnd"/>
+      <w:r>
+        <w:rPr>
+          <w:rFonts w:ascii="Courier New" w:hAnsi="Courier New" w:cs="Courier New"/>
+          <w:lang w:val="ru-RU"/>
+        </w:rPr>
+        <w:t xml:space="preserve"> в </w:t>
+      </w:r>
+      <w:proofErr w:type="spellStart"/>
+      <w:r>
+        <w:rPr>
+          <w:rFonts w:ascii="Courier New" w:hAnsi="Courier New" w:cs="Courier New"/>
+          <w:lang w:val="ru-RU"/>
+        </w:rPr>
+        <w:t>вигляді</w:t>
+      </w:r>
+      <w:proofErr w:type="spellEnd"/>
+      <w:r>
+        <w:rPr>
+          <w:rFonts w:ascii="Courier New" w:hAnsi="Courier New" w:cs="Courier New"/>
+          <w:lang w:val="ru-RU"/>
+        </w:rPr>
+        <w:t xml:space="preserve"> </w:t>
+      </w:r>
+      <w:proofErr w:type="spellStart"/>
+      <w:r>
+        <w:rPr>
+          <w:rFonts w:ascii="Courier New" w:hAnsi="Courier New" w:cs="Courier New"/>
+          <w:lang w:val="ru-RU"/>
+        </w:rPr>
+        <w:t>таблиці</w:t>
+      </w:r>
+      <w:proofErr w:type="spellEnd"/>
+      <w:r>
+        <w:rPr>
+          <w:rFonts w:ascii="Courier New" w:hAnsi="Courier New" w:cs="Courier New"/>
+          <w:lang w:val="ru-RU"/>
+        </w:rPr>
+        <w:t xml:space="preserve"> </w:t>
+      </w:r>
+      <w:proofErr w:type="spellStart"/>
+      <w:r>
+        <w:rPr>
+          <w:rFonts w:ascii="Courier New" w:hAnsi="Courier New" w:cs="Courier New"/>
+          <w:lang w:val="ru-RU"/>
+        </w:rPr>
+        <w:t>значення</w:t>
+      </w:r>
+      <w:proofErr w:type="spellEnd"/>
+      <w:r>
+        <w:rPr>
+          <w:rFonts w:ascii="Courier New" w:hAnsi="Courier New" w:cs="Courier New"/>
+          <w:lang w:val="ru-RU"/>
+        </w:rPr>
+        <w:t xml:space="preserve"> y – </w:t>
+      </w:r>
+      <w:proofErr w:type="spellStart"/>
+      <w:r>
+        <w:rPr>
+          <w:rFonts w:ascii="Courier New" w:hAnsi="Courier New" w:cs="Courier New"/>
+          <w:lang w:val="ru-RU"/>
+        </w:rPr>
+        <w:t>функції</w:t>
+      </w:r>
+      <w:proofErr w:type="spellEnd"/>
+      <w:r>
+        <w:rPr>
+          <w:rFonts w:ascii="Courier New" w:hAnsi="Courier New" w:cs="Courier New"/>
+          <w:lang w:val="ru-RU"/>
+        </w:rPr>
+        <w:t xml:space="preserve"> </w:t>
+      </w:r>
+      <w:proofErr w:type="spellStart"/>
+      <w:r>
+        <w:rPr>
+          <w:rFonts w:ascii="Courier New" w:hAnsi="Courier New" w:cs="Courier New"/>
+          <w:lang w:val="ru-RU"/>
+        </w:rPr>
+        <w:t>від</w:t>
+      </w:r>
+      <w:proofErr w:type="spellEnd"/>
+      <w:r>
+        <w:rPr>
+          <w:rFonts w:ascii="Courier New" w:hAnsi="Courier New" w:cs="Courier New"/>
+          <w:lang w:val="ru-RU"/>
+        </w:rPr>
+        <w:t xml:space="preserve"> аргументу x</w:t>
+      </w:r>
+    </w:p>
+    <w:p>
+      <w:pPr>
+        <w:rPr>
+          <w:rFonts w:ascii="Courier New" w:hAnsi="Courier New" w:cs="Courier New"/>
+          <w:lang w:val="ru-RU"/>
+        </w:rPr>
+      </w:pPr>
+      <w:r>
+        <w:rPr>
+          <w:rFonts w:ascii="Courier New" w:hAnsi="Courier New" w:cs="Courier New"/>
+          <w:lang w:val="ru-RU"/>
+        </w:rPr>
+        <w:t xml:space="preserve">на </w:t>
+      </w:r>
+      <w:proofErr w:type="spellStart"/>
+      <w:r>
+        <w:rPr>
+          <w:rFonts w:ascii="Courier New" w:hAnsi="Courier New" w:cs="Courier New"/>
+          <w:lang w:val="ru-RU"/>
+        </w:rPr>
+        <w:t>інтервалі</w:t>
+      </w:r>
+      <w:proofErr w:type="spellEnd"/>
+      <w:r>
+        <w:rPr>
+          <w:rFonts w:ascii="Courier New" w:hAnsi="Courier New" w:cs="Courier New"/>
+          <w:lang w:val="ru-RU"/>
+        </w:rPr>
+        <w:t xml:space="preserve"> </w:t>
+      </w:r>
+      <w:proofErr w:type="spellStart"/>
+      <w:r>
+        <w:rPr>
+          <w:rFonts w:ascii="Courier New" w:hAnsi="Courier New" w:cs="Courier New"/>
+          <w:lang w:val="ru-RU"/>
+        </w:rPr>
+        <w:t>від</w:t>
+      </w:r>
+      <w:proofErr w:type="spellEnd"/>
+      <w:r>
+        <w:rPr>
+          <w:rFonts w:ascii="Courier New" w:hAnsi="Courier New" w:cs="Courier New"/>
+          <w:lang w:val="ru-RU"/>
+        </w:rPr>
+        <w:t xml:space="preserve"> </w:t>
+      </w:r>
+      <w:proofErr w:type="spellStart"/>
+      <w:r>
+        <w:rPr>
+          <w:rFonts w:ascii="Courier New" w:hAnsi="Courier New" w:cs="Courier New"/>
+          <w:lang w:val="ru-RU"/>
+        </w:rPr>
+        <w:t>X_поч</w:t>
+      </w:r>
+      <w:proofErr w:type="spellEnd"/>
+      <w:r>
+        <w:rPr>
+          <w:rFonts w:ascii="Courier New" w:hAnsi="Courier New" w:cs="Courier New"/>
+          <w:lang w:val="ru-RU"/>
+        </w:rPr>
+        <w:t xml:space="preserve"> до </w:t>
+      </w:r>
+      <w:proofErr w:type="spellStart"/>
+      <w:r>
+        <w:rPr>
+          <w:rFonts w:ascii="Courier New" w:hAnsi="Courier New" w:cs="Courier New"/>
+          <w:lang w:val="ru-RU"/>
+        </w:rPr>
+        <w:t>X_кін</w:t>
+      </w:r>
+      <w:proofErr w:type="spellEnd"/>
+      <w:r>
+        <w:rPr>
+          <w:rFonts w:ascii="Courier New" w:hAnsi="Courier New" w:cs="Courier New"/>
+          <w:lang w:val="ru-RU"/>
+        </w:rPr>
+        <w:t xml:space="preserve"> з </w:t>
+      </w:r>
+      <w:proofErr w:type="spellStart"/>
+      <w:r>
+        <w:rPr>
+          <w:rFonts w:ascii="Courier New" w:hAnsi="Courier New" w:cs="Courier New"/>
+          <w:lang w:val="ru-RU"/>
+        </w:rPr>
+        <w:t>кроком</w:t>
+      </w:r>
+      <w:proofErr w:type="spellEnd"/>
+      <w:r>
+        <w:rPr>
+          <w:rFonts w:ascii="Courier New" w:hAnsi="Courier New" w:cs="Courier New"/>
+          <w:lang w:val="ru-RU"/>
+        </w:rPr>
+        <w:t xml:space="preserve"> </w:t>
+      </w:r>
+      <w:proofErr w:type="spellStart"/>
+      <w:r>
+        <w:rPr>
+          <w:rFonts w:ascii="Courier New" w:hAnsi="Courier New" w:cs="Courier New"/>
+          <w:lang w:val="ru-RU"/>
+        </w:rPr>
+        <w:t>dX</w:t>
+      </w:r>
+      <w:proofErr w:type="spellEnd"/>
+      <w:r>
+        <w:rPr>
+          <w:rFonts w:ascii="Courier New" w:hAnsi="Courier New" w:cs="Courier New"/>
+          <w:lang w:val="ru-RU"/>
+        </w:rPr>
+        <w:t>.</w:t>
+      </w:r>
+    </w:p>
+    <w:p>
+      <w:pPr>
+        <w:rPr>
+          <w:rFonts w:ascii="Courier New" w:hAnsi="Courier New" w:cs="Courier New"/>
+          <w:lang w:val="ru-RU"/>
+        </w:rPr>
+      </w:pPr>
+      <w:proofErr w:type="spellStart"/>
+      <w:r>
+        <w:rPr>
+          <w:rFonts w:ascii="Courier New" w:hAnsi="Courier New" w:cs="Courier New"/>
+          <w:lang w:val="ru-RU"/>
+        </w:rPr>
+        <w:t>Значення</w:t>
+      </w:r>
+      <w:proofErr w:type="spellEnd"/>
+      <w:r>
+        <w:rPr>
+          <w:rFonts w:ascii="Courier New" w:hAnsi="Courier New" w:cs="Courier New"/>
+          <w:lang w:val="ru-RU"/>
+        </w:rPr>
+        <w:t xml:space="preserve"> </w:t>
+      </w:r>
+      <w:proofErr w:type="spellStart"/>
+      <w:r>
+        <w:rPr>
+          <w:rFonts w:ascii="Courier New" w:hAnsi="Courier New" w:cs="Courier New"/>
+          <w:lang w:val="ru-RU"/>
+        </w:rPr>
+        <w:t>X_поч</w:t>
+      </w:r>
+      <w:proofErr w:type="spellEnd"/>
+      <w:r>
+        <w:rPr>
+          <w:rFonts w:ascii="Courier New" w:hAnsi="Courier New" w:cs="Courier New"/>
+          <w:lang w:val="ru-RU"/>
+        </w:rPr>
+        <w:t xml:space="preserve">, </w:t>
+      </w:r>
+      <w:proofErr w:type="spellStart"/>
+      <w:r>
+        <w:rPr>
+          <w:rFonts w:ascii="Courier New" w:hAnsi="Courier New" w:cs="Courier New"/>
+          <w:lang w:val="ru-RU"/>
+        </w:rPr>
+        <w:t>X_кін</w:t>
+      </w:r>
+      <w:proofErr w:type="spellEnd"/>
+      <w:r>
+        <w:rPr>
+          <w:rFonts w:ascii="Courier New" w:hAnsi="Courier New" w:cs="Courier New"/>
+          <w:lang w:val="ru-RU"/>
+        </w:rPr>
+        <w:t xml:space="preserve">, </w:t>
+      </w:r>
+      <w:proofErr w:type="spellStart"/>
+      <w:r>
+        <w:rPr>
+          <w:rFonts w:ascii="Courier New" w:hAnsi="Courier New" w:cs="Courier New"/>
+          <w:lang w:val="ru-RU"/>
+        </w:rPr>
+        <w:t>dX</w:t>
+      </w:r>
+      <w:proofErr w:type="spellEnd"/>
+      <w:r>
+        <w:rPr>
+          <w:rFonts w:ascii="Courier New" w:hAnsi="Courier New" w:cs="Courier New"/>
+          <w:lang w:val="ru-RU"/>
+        </w:rPr>
+        <w:t xml:space="preserve"> ввести з </w:t>
+      </w:r>
+      <w:proofErr w:type="spellStart"/>
+      <w:r>
+        <w:rPr>
+          <w:rFonts w:ascii="Courier New" w:hAnsi="Courier New" w:cs="Courier New"/>
+          <w:lang w:val="ru-RU"/>
+        </w:rPr>
+        <w:t>клавіатури</w:t>
+      </w:r>
+      <w:proofErr w:type="spellEnd"/>
+      <w:r>
+        <w:rPr>
+          <w:rFonts w:ascii="Courier New" w:hAnsi="Courier New" w:cs="Courier New"/>
+          <w:lang w:val="ru-RU"/>
+        </w:rPr>
+        <w:t>.</w:t>
+      </w:r>
+    </w:p>
+    <w:p>
+      <w:pPr>
+        <w:rPr>
+          <w:rFonts w:ascii="Courier New" w:hAnsi="Courier New" w:cs="Courier New"/>
+          <w:lang w:val="ru-RU"/>
+        </w:rPr>
+      </w:pPr>
+    </w:p>
+    <w:p>
+      <w:pPr>
+        <w:rPr>
+          <w:rFonts w:ascii="Courier New" w:hAnsi="Courier New" w:cs="Courier New"/>
+          <w:b/>
+          <w:lang w:val="ru-RU"/>
+        </w:rPr>
+      </w:pPr>
+      <w:r>
+        <w:rPr>
+          <w:rFonts w:ascii="Courier New" w:hAnsi="Courier New" w:cs="Courier New"/>
+          <w:b/>
+          <w:lang w:val="ru-RU"/>
+        </w:rPr>
+        <w:t>Блок-схема алгоритму:</w:t>
+      </w:r>
+    </w:p>
+    <w:p>
+      <w:pPr>
+        <w:rPr>
+          <w:rFonts w:ascii="Courier New" w:hAnsi="Courier New" w:cs="Courier New"/>
+          <w:b/>
+          <w:lang w:val="ru-RU"/>
+        </w:rPr>
+      </w:pPr>
+      <w:bookmarkStart w:id="0" w:name="_GoBack"/>
+      <w:bookmarkEnd w:id="0"/>
+      <w:r>
+        <w:rPr>
+          <w:rFonts w:ascii="Courier New" w:hAnsi="Courier New" w:cs="Courier New"/>
+          <w:b/>
+          <w:noProof/>
+          <w:lang w:eastAsia="uk-UA"/>
+        </w:rPr>
+        <w:drawing>
+          <wp:inline distT="0" distB="0" distL="0" distR="0" wp14:anchorId="264D3BF1" wp14:editId="5E9C084D">
+            <wp:extent cx="5940425" cy="6299835"/>
+            <wp:effectExtent l="0" t="0" r="3175" b="5715"/>
+            <wp:docPr id="2" name="Рисунок 2"/>
+            <wp:cNvGraphicFramePr>
+              <a:graphicFrameLocks xmlns:a="http://schemas.openxmlformats.org/drawingml/2006/main" noChangeAspect="1"/>
+            </wp:cNvGraphicFramePr>
+            <a:graphic xmlns:a="http://schemas.openxmlformats.org/drawingml/2006/main">
+              <a:graphicData uri="http://schemas.openxmlformats.org/drawingml/2006/picture">
+                <pic:pic xmlns:pic="http://schemas.openxmlformats.org/drawingml/2006/picture">
+                  <pic:nvPicPr>
+                    <pic:cNvPr id="2" name="блок 4.2.jpg"/>
+                    <pic:cNvPicPr/>
+                  </pic:nvPicPr>
+                  <pic:blipFill>
+                    <a:blip r:embed="rId5">
+                      <a:extLst>
+                        <a:ext uri="{28A0092B-C50C-407E-A947-70E740481C1C}">
+                          <a14:useLocalDpi xmlns:a14="http://schemas.microsoft.com/office/drawing/2010/main" val="0"/>
+                        </a:ext>
+                      </a:extLst>
+                    </a:blip>
+                    <a:stretch>
+                      <a:fillRect/>
+                    </a:stretch>
+                  </pic:blipFill>
+                  <pic:spPr>
+                    <a:xfrm>
+                      <a:off x="0" y="0"/>
+                      <a:ext cx="5940425" cy="6299835"/>
+                    </a:xfrm>
+                    <a:prstGeom prst="rect">
+                      <a:avLst/>
+                    </a:prstGeom>
+                  </pic:spPr>
+                </pic:pic>
+              </a:graphicData>
+            </a:graphic>
+          </wp:inline>
+        </w:drawing>
+      </w:r>
+    </w:p>
+    <w:p>
+      <w:pPr>
+        <w:rPr>
+          <w:rFonts w:ascii="Courier New" w:hAnsi="Courier New" w:cs="Courier New"/>
+          <w:b/>
+          <w:lang w:val="en-US"/>
+        </w:rPr>
+      </w:pPr>
+    </w:p>
+    <w:p>
+      <w:pPr>
+        <w:rPr>
+          <w:rFonts w:ascii="Courier New" w:hAnsi="Courier New" w:cs="Courier New"/>
+          <w:b/>
+          <w:lang w:val="en-US"/>
+        </w:rPr>
+      </w:pPr>
+    </w:p>
+    <w:p>
+      <w:pPr>
+        <w:rPr>
+          <w:rFonts w:ascii="Courier New" w:hAnsi="Courier New" w:cs="Courier New"/>
+          <w:b/>
+          <w:lang w:val="en-US"/>
+        </w:rPr>
+      </w:pPr>
+    </w:p>
+    <w:p>
+      <w:pPr>
+        <w:rPr>
+          <w:rFonts w:ascii="Courier New" w:hAnsi="Courier New" w:cs="Courier New"/>
+          <w:b/>
+        </w:rPr>
+      </w:pPr>
+      <w:r>
+        <w:rPr>
+          <w:rFonts w:ascii="Courier New" w:hAnsi="Courier New" w:cs="Courier New"/>
+          <w:b/>
+          <w:lang w:val="en-US"/>
+        </w:rPr>
+        <w:lastRenderedPageBreak/>
+        <w:t>UML</w:t>
+      </w:r>
+      <w:r>
+        <w:rPr>
+          <w:rFonts w:ascii="Courier New" w:hAnsi="Courier New" w:cs="Courier New"/>
+          <w:b/>
+          <w:lang w:val="ru-RU"/>
+        </w:rPr>
+        <w:t>-</w:t>
+      </w:r>
+      <w:r>
+        <w:rPr>
+          <w:rFonts w:ascii="Courier New" w:hAnsi="Courier New" w:cs="Courier New"/>
+          <w:b/>
+        </w:rPr>
+        <w:t>діаграма:</w:t>
+      </w:r>
+    </w:p>
+    <w:p>
+      <w:pPr>
+        <w:rPr>
+          <w:rFonts w:ascii="Courier New" w:hAnsi="Courier New" w:cs="Courier New"/>
+          <w:b/>
+        </w:rPr>
+      </w:pPr>
+      <w:r>
+        <w:rPr>
+          <w:rFonts w:ascii="Courier New" w:hAnsi="Courier New" w:cs="Courier New"/>
+          <w:b/>
+          <w:noProof/>
+          <w:lang w:eastAsia="uk-UA"/>
+        </w:rPr>
+        <w:drawing>
+          <wp:inline distT="0" distB="0" distL="0" distR="0" wp14:anchorId="684C69BB" wp14:editId="1DE192F2">
+            <wp:extent cx="5940425" cy="8505190"/>
+            <wp:effectExtent l="0" t="0" r="3175" b="0"/>
+            <wp:docPr id="8" name="Рисунок 8"/>
+            <wp:cNvGraphicFramePr>
+              <a:graphicFrameLocks xmlns:a="http://schemas.openxmlformats.org/drawingml/2006/main" noChangeAspect="1"/>
+            </wp:cNvGraphicFramePr>
+            <a:graphic xmlns:a="http://schemas.openxmlformats.org/drawingml/2006/main">
+              <a:graphicData uri="http://schemas.openxmlformats.org/drawingml/2006/picture">
+                <pic:pic xmlns:pic="http://schemas.openxmlformats.org/drawingml/2006/picture">
+                  <pic:nvPicPr>
+                    <pic:cNvPr id="8" name="фото uml 4.2.jpg"/>
+                    <pic:cNvPicPr/>
+                  </pic:nvPicPr>
+                  <pic:blipFill>
+                    <a:blip r:embed="rId6">
+                      <a:extLst>
+                        <a:ext uri="{28A0092B-C50C-407E-A947-70E740481C1C}">
+                          <a14:useLocalDpi xmlns:a14="http://schemas.microsoft.com/office/drawing/2010/main" val="0"/>
+                        </a:ext>
+                      </a:extLst>
+                    </a:blip>
+                    <a:stretch>
+                      <a:fillRect/>
+                    </a:stretch>
+                  </pic:blipFill>
+                  <pic:spPr>
+                    <a:xfrm>
+                      <a:off x="0" y="0"/>
+                      <a:ext cx="5940425" cy="8505190"/>
+                    </a:xfrm>
+                    <a:prstGeom prst="rect">
+                      <a:avLst/>
+                    </a:prstGeom>
+                  </pic:spPr>
+                </pic:pic>
+              </a:graphicData>
+            </a:graphic>
+          </wp:inline>
+        </w:drawing>
+      </w:r>
+    </w:p>
+    <w:p>
+      <w:pPr>
+        <w:rPr>
+          <w:rFonts w:ascii="Courier New" w:hAnsi="Courier New" w:cs="Courier New"/>
+          <w:b/>
+        </w:rPr>
+      </w:pPr>
+    </w:p>
+    <w:p>
+      <w:pPr>
+        <w:rPr>
+          <w:rFonts w:ascii="Courier New" w:hAnsi="Courier New" w:cs="Courier New"/>
+          <w:b/>
+        </w:rPr>
+      </w:pPr>
+      <w:r>
+        <w:rPr>
+          <w:rFonts w:ascii="Courier New" w:hAnsi="Courier New" w:cs="Courier New"/>
+          <w:b/>
+        </w:rPr>
+        <w:lastRenderedPageBreak/>
+        <w:t>Текст програми:</w:t>
+      </w:r>
+      <w:r>
+        <w:rPr>
+          <w:rFonts w:ascii="Consolas" w:hAnsi="Consolas" w:cs="Consolas"/>
+          <w:noProof/>
+          <w:color w:val="808080"/>
+          <w:sz w:val="19"/>
+          <w:szCs w:val="19"/>
+          <w:lang w:eastAsia="uk-UA"/>
+        </w:rPr>
+        <w:t xml:space="preserve"> </w:t>
+      </w:r>
+    </w:p>
+    <w:p>
+      <w:pPr>
+        <w:autoSpaceDE w:val="0"/>
+        <w:autoSpaceDN w:val="0"/>
+        <w:adjustRightInd w:val="0"/>
+        <w:spacing w:after="0" w:line="240" w:lineRule="auto"/>
+        <w:rPr>
+          <w:rFonts w:ascii="Consolas" w:hAnsi="Consolas" w:cs="Consolas"/>
+          <w:color w:val="000000"/>
+          <w:sz w:val="19"/>
+          <w:szCs w:val="19"/>
+        </w:rPr>
+      </w:pPr>
+      <w:r>
+        <w:rPr>
+          <w:rFonts w:ascii="Consolas" w:hAnsi="Consolas" w:cs="Consolas"/>
+          <w:color w:val="808080"/>
+          <w:sz w:val="19"/>
+          <w:szCs w:val="19"/>
+        </w:rPr>
+        <w:t>#</w:t>
+      </w:r>
+      <w:proofErr w:type="spellStart"/>
+      <w:r>
+        <w:rPr>
+          <w:rFonts w:ascii="Consolas" w:hAnsi="Consolas" w:cs="Consolas"/>
+          <w:color w:val="808080"/>
+          <w:sz w:val="19"/>
+          <w:szCs w:val="19"/>
+        </w:rPr>
+        <w:t>include</w:t>
+      </w:r>
+      <w:proofErr w:type="spellEnd"/>
+      <w:r>
+        <w:rPr>
+          <w:rFonts w:ascii="Consolas" w:hAnsi="Consolas" w:cs="Consolas"/>
+          <w:color w:val="000000"/>
+          <w:sz w:val="19"/>
+          <w:szCs w:val="19"/>
+        </w:rPr>
+        <w:t xml:space="preserve"> </w:t>
+      </w:r>
+      <w:r>
+        <w:rPr>
+          <w:rFonts w:ascii="Consolas" w:hAnsi="Consolas" w:cs="Consolas"/>
+          <w:color w:val="A31515"/>
+          <w:sz w:val="19"/>
+          <w:szCs w:val="19"/>
+        </w:rPr>
+        <w:t>&lt;</w:t>
+      </w:r>
+      <w:proofErr w:type="spellStart"/>
+      <w:r>
+        <w:rPr>
+          <w:rFonts w:ascii="Consolas" w:hAnsi="Consolas" w:cs="Consolas"/>
+          <w:color w:val="A31515"/>
+          <w:sz w:val="19"/>
+          <w:szCs w:val="19"/>
+        </w:rPr>
+        <w:t>iostream</w:t>
+      </w:r>
+      <w:proofErr w:type="spellEnd"/>
+      <w:r>
+        <w:rPr>
+          <w:rFonts w:ascii="Consolas" w:hAnsi="Consolas" w:cs="Consolas"/>
+          <w:color w:val="A31515"/>
+          <w:sz w:val="19"/>
+          <w:szCs w:val="19"/>
+        </w:rPr>
+        <w:t>&gt;</w:t>
+      </w:r>
+    </w:p>
+    <w:p>
+      <w:pPr>
+        <w:autoSpaceDE w:val="0"/>
+        <w:autoSpaceDN w:val="0"/>
+        <w:adjustRightInd w:val="0"/>
+        <w:spacing w:after="0" w:line="240" w:lineRule="auto"/>
+        <w:rPr>
+          <w:rFonts w:ascii="Consolas" w:hAnsi="Consolas" w:cs="Consolas"/>
+          <w:color w:val="000000"/>
+          <w:sz w:val="19"/>
+          <w:szCs w:val="19"/>
+        </w:rPr>
+      </w:pPr>
+      <w:r>
+        <w:rPr>
+          <w:rFonts w:ascii="Consolas" w:hAnsi="Consolas" w:cs="Consolas"/>
+          <w:color w:val="808080"/>
+          <w:sz w:val="19"/>
+          <w:szCs w:val="19"/>
+        </w:rPr>
+        <w:t>#</w:t>
+      </w:r>
+      <w:proofErr w:type="spellStart"/>
+      <w:r>
+        <w:rPr>
+          <w:rFonts w:ascii="Consolas" w:hAnsi="Consolas" w:cs="Consolas"/>
+          <w:color w:val="808080"/>
+          <w:sz w:val="19"/>
+          <w:szCs w:val="19"/>
+        </w:rPr>
+        <w:t>include</w:t>
+      </w:r>
+      <w:proofErr w:type="spellEnd"/>
+      <w:r>
+        <w:rPr>
+          <w:rFonts w:ascii="Consolas" w:hAnsi="Consolas" w:cs="Consolas"/>
+          <w:color w:val="000000"/>
+          <w:sz w:val="19"/>
+          <w:szCs w:val="19"/>
+        </w:rPr>
+        <w:t xml:space="preserve"> </w:t>
+      </w:r>
+      <w:r>
+        <w:rPr>
+          <w:rFonts w:ascii="Consolas" w:hAnsi="Consolas" w:cs="Consolas"/>
+          <w:color w:val="A31515"/>
+          <w:sz w:val="19"/>
+          <w:szCs w:val="19"/>
+        </w:rPr>
+        <w:t>&lt;</w:t>
+      </w:r>
+      <w:proofErr w:type="spellStart"/>
+      <w:r>
+        <w:rPr>
+          <w:rFonts w:ascii="Consolas" w:hAnsi="Consolas" w:cs="Consolas"/>
+          <w:color w:val="A31515"/>
+          <w:sz w:val="19"/>
+          <w:szCs w:val="19"/>
+        </w:rPr>
+        <w:t>iomanip</w:t>
+      </w:r>
+      <w:proofErr w:type="spellEnd"/>
+      <w:r>
+        <w:rPr>
+          <w:rFonts w:ascii="Consolas" w:hAnsi="Consolas" w:cs="Consolas"/>
+          <w:color w:val="A31515"/>
+          <w:sz w:val="19"/>
+          <w:szCs w:val="19"/>
+        </w:rPr>
+        <w:t>&gt;</w:t>
+      </w:r>
+    </w:p>
+    <w:p>
+      <w:pPr>
+        <w:autoSpaceDE w:val="0"/>
+        <w:autoSpaceDN w:val="0"/>
+        <w:adjustRightInd w:val="0"/>
+        <w:spacing w:after="0" w:line="240" w:lineRule="auto"/>
+        <w:rPr>
+          <w:rFonts w:ascii="Consolas" w:hAnsi="Consolas" w:cs="Consolas"/>
+          <w:color w:val="000000"/>
+          <w:sz w:val="19"/>
+          <w:szCs w:val="19"/>
+        </w:rPr>
+      </w:pPr>
+      <w:r>
+        <w:rPr>
+          <w:rFonts w:ascii="Consolas" w:hAnsi="Consolas" w:cs="Consolas"/>
+          <w:color w:val="808080"/>
+          <w:sz w:val="19"/>
+          <w:szCs w:val="19"/>
+        </w:rPr>
+        <w:t>#</w:t>
+      </w:r>
+      <w:proofErr w:type="spellStart"/>
+      <w:r>
+        <w:rPr>
+          <w:rFonts w:ascii="Consolas" w:hAnsi="Consolas" w:cs="Consolas"/>
+          <w:color w:val="808080"/>
+          <w:sz w:val="19"/>
+          <w:szCs w:val="19"/>
+        </w:rPr>
+        <w:t>include</w:t>
+      </w:r>
+      <w:proofErr w:type="spellEnd"/>
+      <w:r>
+        <w:rPr>
+          <w:rFonts w:ascii="Consolas" w:hAnsi="Consolas" w:cs="Consolas"/>
+          <w:color w:val="000000"/>
+          <w:sz w:val="19"/>
+          <w:szCs w:val="19"/>
+        </w:rPr>
+        <w:t xml:space="preserve"> </w:t>
+      </w:r>
+      <w:r>
+        <w:rPr>
+          <w:rFonts w:ascii="Consolas" w:hAnsi="Consolas" w:cs="Consolas"/>
+          <w:color w:val="A31515"/>
+          <w:sz w:val="19"/>
+          <w:szCs w:val="19"/>
+        </w:rPr>
+        <w:t>&lt;</w:t>
+      </w:r>
+      <w:proofErr w:type="spellStart"/>
+      <w:r>
+        <w:rPr>
+          <w:rFonts w:ascii="Consolas" w:hAnsi="Consolas" w:cs="Consolas"/>
+          <w:color w:val="A31515"/>
+          <w:sz w:val="19"/>
+          <w:szCs w:val="19"/>
+        </w:rPr>
+        <w:t>cmath</w:t>
+      </w:r>
+      <w:proofErr w:type="spellEnd"/>
+      <w:r>
+        <w:rPr>
+          <w:rFonts w:ascii="Consolas" w:hAnsi="Consolas" w:cs="Consolas"/>
+          <w:color w:val="A31515"/>
+          <w:sz w:val="19"/>
+          <w:szCs w:val="19"/>
+        </w:rPr>
+        <w:t>&gt;</w:t>
+      </w:r>
+    </w:p>
+    <w:p>
+      <w:pPr>
+        <w:autoSpaceDE w:val="0"/>
+        <w:autoSpaceDN w:val="0"/>
+        <w:adjustRightInd w:val="0"/>
+        <w:spacing w:after="0" w:line="240" w:lineRule="auto"/>
+        <w:rPr>
+          <w:rFonts w:ascii="Consolas" w:hAnsi="Consolas" w:cs="Consolas"/>
+          <w:color w:val="000000"/>
+          <w:sz w:val="19"/>
+          <w:szCs w:val="19"/>
+        </w:rPr>
+      </w:pPr>
+      <w:proofErr w:type="spellStart"/>
+      <w:r>
+        <w:rPr>
+          <w:rFonts w:ascii="Consolas" w:hAnsi="Consolas" w:cs="Consolas"/>
+          <w:color w:val="0000FF"/>
+          <w:sz w:val="19"/>
+          <w:szCs w:val="19"/>
+        </w:rPr>
+        <w:t>using</w:t>
+      </w:r>
+      <w:proofErr w:type="spellEnd"/>
+      <w:r>
+        <w:rPr>
+          <w:rFonts w:ascii="Consolas" w:hAnsi="Consolas" w:cs="Consolas"/>
+          <w:color w:val="000000"/>
+          <w:sz w:val="19"/>
+          <w:szCs w:val="19"/>
+        </w:rPr>
+        <w:t xml:space="preserve"> </w:t>
+      </w:r>
+      <w:proofErr w:type="spellStart"/>
+      <w:r>
+        <w:rPr>
+          <w:rFonts w:ascii="Consolas" w:hAnsi="Consolas" w:cs="Consolas"/>
+          <w:color w:val="0000FF"/>
+          <w:sz w:val="19"/>
+          <w:szCs w:val="19"/>
+        </w:rPr>
+        <w:t>namespace</w:t>
+      </w:r>
+      <w:proofErr w:type="spellEnd"/>
+      <w:r>
+        <w:rPr>
+          <w:rFonts w:ascii="Consolas" w:hAnsi="Consolas" w:cs="Consolas"/>
+          <w:color w:val="000000"/>
+          <w:sz w:val="19"/>
+          <w:szCs w:val="19"/>
+        </w:rPr>
+        <w:t xml:space="preserve"> </w:t>
+      </w:r>
+      <w:proofErr w:type="spellStart"/>
+      <w:r>
+        <w:rPr>
+          <w:rFonts w:ascii="Consolas" w:hAnsi="Consolas" w:cs="Consolas"/>
+          <w:color w:val="000000"/>
+          <w:sz w:val="19"/>
+          <w:szCs w:val="19"/>
+        </w:rPr>
+        <w:t>std</w:t>
+      </w:r>
+      <w:proofErr w:type="spellEnd"/>
+      <w:r>
+        <w:rPr>
+          <w:rFonts w:ascii="Consolas" w:hAnsi="Consolas" w:cs="Consolas"/>
+          <w:color w:val="000000"/>
+          <w:sz w:val="19"/>
+          <w:szCs w:val="19"/>
+        </w:rPr>
+        <w:t>;</w:t>
+      </w:r>
+    </w:p>
+    <w:p>
+      <w:pPr>
+        <w:autoSpaceDE w:val="0"/>
+        <w:autoSpaceDN w:val="0"/>
+        <w:adjustRightInd w:val="0"/>
+        <w:spacing w:after="0" w:line="240" w:lineRule="auto"/>
+        <w:rPr>
+          <w:rFonts w:ascii="Consolas" w:hAnsi="Consolas" w:cs="Consolas"/>
+          <w:color w:val="000000"/>
+          <w:sz w:val="19"/>
+          <w:szCs w:val="19"/>
+        </w:rPr>
+      </w:pPr>
+      <w:proofErr w:type="spellStart"/>
+      <w:r>
+        <w:rPr>
+          <w:rFonts w:ascii="Consolas" w:hAnsi="Consolas" w:cs="Consolas"/>
+          <w:color w:val="0000FF"/>
+          <w:sz w:val="19"/>
+          <w:szCs w:val="19"/>
+        </w:rPr>
+        <w:t>int</w:t>
+      </w:r>
+      <w:proofErr w:type="spellEnd"/>
+      <w:r>
+        <w:rPr>
+          <w:rFonts w:ascii="Consolas" w:hAnsi="Consolas" w:cs="Consolas"/>
+          <w:color w:val="000000"/>
+          <w:sz w:val="19"/>
+          <w:szCs w:val="19"/>
+        </w:rPr>
+        <w:t xml:space="preserve"> </w:t>
+      </w:r>
+      <w:proofErr w:type="spellStart"/>
+      <w:r>
+        <w:rPr>
+          <w:rFonts w:ascii="Consolas" w:hAnsi="Consolas" w:cs="Consolas"/>
+          <w:color w:val="000000"/>
+          <w:sz w:val="19"/>
+          <w:szCs w:val="19"/>
+        </w:rPr>
+        <w:t>main</w:t>
+      </w:r>
+      <w:proofErr w:type="spellEnd"/>
+      <w:r>
+        <w:rPr>
+          <w:rFonts w:ascii="Consolas" w:hAnsi="Consolas" w:cs="Consolas"/>
+          <w:color w:val="000000"/>
+          <w:sz w:val="19"/>
+          <w:szCs w:val="19"/>
+        </w:rPr>
+        <w:t>()</w:t>
+      </w:r>
+    </w:p>
+    <w:p>
+      <w:pPr>
+        <w:autoSpaceDE w:val="0"/>
+        <w:autoSpaceDN w:val="0"/>
+        <w:adjustRightInd w:val="0"/>
+        <w:spacing w:after="0" w:line="240" w:lineRule="auto"/>
+        <w:rPr>
+          <w:rFonts w:ascii="Consolas" w:hAnsi="Consolas" w:cs="Consolas"/>
+          <w:color w:val="000000"/>
+          <w:sz w:val="19"/>
+          <w:szCs w:val="19"/>
+        </w:rPr>
+      </w:pPr>
+      <w:r>
+        <w:rPr>
+          <w:rFonts w:ascii="Consolas" w:hAnsi="Consolas" w:cs="Consolas"/>
+          <w:color w:val="000000"/>
+          <w:sz w:val="19"/>
+          <w:szCs w:val="19"/>
+        </w:rPr>
+        <w:t>{</w:t>
+      </w:r>
+    </w:p>
+    <w:p>
+      <w:pPr>
+        <w:autoSpaceDE w:val="0"/>
+        <w:autoSpaceDN w:val="0"/>
+        <w:adjustRightInd w:val="0"/>
+        <w:spacing w:after="0" w:line="240" w:lineRule="auto"/>
+        <w:rPr>
+          <w:rFonts w:ascii="Consolas" w:hAnsi="Consolas" w:cs="Consolas"/>
+          <w:color w:val="000000"/>
+          <w:sz w:val="19"/>
+          <w:szCs w:val="19"/>
+        </w:rPr>
+      </w:pPr>
+      <w:r>
+        <w:rPr>
+          <w:rFonts w:ascii="Consolas" w:hAnsi="Consolas" w:cs="Consolas"/>
+          <w:color w:val="000000"/>
+          <w:sz w:val="19"/>
+          <w:szCs w:val="19"/>
+        </w:rPr>
+        <w:tab/>
+      </w:r>
+      <w:proofErr w:type="spellStart"/>
+      <w:r>
+        <w:rPr>
+          <w:rFonts w:ascii="Consolas" w:hAnsi="Consolas" w:cs="Consolas"/>
+          <w:color w:val="0000FF"/>
+          <w:sz w:val="19"/>
+          <w:szCs w:val="19"/>
+        </w:rPr>
+        <w:t>double</w:t>
+      </w:r>
+      <w:proofErr w:type="spellEnd"/>
+      <w:r>
+        <w:rPr>
+          <w:rFonts w:ascii="Consolas" w:hAnsi="Consolas" w:cs="Consolas"/>
+          <w:color w:val="000000"/>
+          <w:sz w:val="19"/>
+          <w:szCs w:val="19"/>
+        </w:rPr>
+        <w:t xml:space="preserve"> x, </w:t>
+      </w:r>
+      <w:proofErr w:type="spellStart"/>
+      <w:r>
+        <w:rPr>
+          <w:rFonts w:ascii="Consolas" w:hAnsi="Consolas" w:cs="Consolas"/>
+          <w:color w:val="000000"/>
+          <w:sz w:val="19"/>
+          <w:szCs w:val="19"/>
+        </w:rPr>
+        <w:t>xp</w:t>
+      </w:r>
+      <w:proofErr w:type="spellEnd"/>
+      <w:r>
+        <w:rPr>
+          <w:rFonts w:ascii="Consolas" w:hAnsi="Consolas" w:cs="Consolas"/>
+          <w:color w:val="000000"/>
+          <w:sz w:val="19"/>
+          <w:szCs w:val="19"/>
+        </w:rPr>
+        <w:t xml:space="preserve">, </w:t>
+      </w:r>
+      <w:proofErr w:type="spellStart"/>
+      <w:r>
+        <w:rPr>
+          <w:rFonts w:ascii="Consolas" w:hAnsi="Consolas" w:cs="Consolas"/>
+          <w:color w:val="000000"/>
+          <w:sz w:val="19"/>
+          <w:szCs w:val="19"/>
+        </w:rPr>
+        <w:t>xk</w:t>
+      </w:r>
+      <w:proofErr w:type="spellEnd"/>
+      <w:r>
+        <w:rPr>
+          <w:rFonts w:ascii="Consolas" w:hAnsi="Consolas" w:cs="Consolas"/>
+          <w:color w:val="000000"/>
+          <w:sz w:val="19"/>
+          <w:szCs w:val="19"/>
+        </w:rPr>
+        <w:t>, dx, A, B, y;</w:t>
+      </w:r>
+    </w:p>
+    <w:p>
+      <w:pPr>
+        <w:autoSpaceDE w:val="0"/>
+        <w:autoSpaceDN w:val="0"/>
+        <w:adjustRightInd w:val="0"/>
+        <w:spacing w:after="0" w:line="240" w:lineRule="auto"/>
+        <w:rPr>
+          <w:rFonts w:ascii="Consolas" w:hAnsi="Consolas" w:cs="Consolas"/>
+          <w:color w:val="000000"/>
+          <w:sz w:val="19"/>
+          <w:szCs w:val="19"/>
+        </w:rPr>
+      </w:pPr>
+      <w:r>
+        <w:rPr>
+          <w:rFonts w:ascii="Consolas" w:hAnsi="Consolas" w:cs="Consolas"/>
+          <w:color w:val="000000"/>
+          <w:sz w:val="19"/>
+          <w:szCs w:val="19"/>
+        </w:rPr>
+        <w:tab/>
+      </w:r>
+      <w:proofErr w:type="spellStart"/>
+      <w:r>
+        <w:rPr>
+          <w:rFonts w:ascii="Consolas" w:hAnsi="Consolas" w:cs="Consolas"/>
+          <w:color w:val="000000"/>
+          <w:sz w:val="19"/>
+          <w:szCs w:val="19"/>
+        </w:rPr>
+        <w:t>cout</w:t>
+      </w:r>
+      <w:proofErr w:type="spellEnd"/>
+      <w:r>
+        <w:rPr>
+          <w:rFonts w:ascii="Consolas" w:hAnsi="Consolas" w:cs="Consolas"/>
+          <w:color w:val="000000"/>
+          <w:sz w:val="19"/>
+          <w:szCs w:val="19"/>
+        </w:rPr>
+        <w:t xml:space="preserve"> </w:t>
+      </w:r>
+      <w:r>
+        <w:rPr>
+          <w:rFonts w:ascii="Consolas" w:hAnsi="Consolas" w:cs="Consolas"/>
+          <w:color w:val="008080"/>
+          <w:sz w:val="19"/>
+          <w:szCs w:val="19"/>
+        </w:rPr>
+        <w:t>&lt;&lt;</w:t>
+      </w:r>
+      <w:r>
+        <w:rPr>
+          <w:rFonts w:ascii="Consolas" w:hAnsi="Consolas" w:cs="Consolas"/>
+          <w:color w:val="000000"/>
+          <w:sz w:val="19"/>
+          <w:szCs w:val="19"/>
+        </w:rPr>
+        <w:t xml:space="preserve"> </w:t>
+      </w:r>
+      <w:r>
+        <w:rPr>
+          <w:rFonts w:ascii="Consolas" w:hAnsi="Consolas" w:cs="Consolas"/>
+          <w:color w:val="A31515"/>
+          <w:sz w:val="19"/>
+          <w:szCs w:val="19"/>
+        </w:rPr>
+        <w:t>"</w:t>
+      </w:r>
+      <w:proofErr w:type="spellStart"/>
+      <w:r>
+        <w:rPr>
+          <w:rFonts w:ascii="Consolas" w:hAnsi="Consolas" w:cs="Consolas"/>
+          <w:color w:val="A31515"/>
+          <w:sz w:val="19"/>
+          <w:szCs w:val="19"/>
+        </w:rPr>
+        <w:t>xp</w:t>
+      </w:r>
+      <w:proofErr w:type="spellEnd"/>
+      <w:r>
+        <w:rPr>
+          <w:rFonts w:ascii="Consolas" w:hAnsi="Consolas" w:cs="Consolas"/>
+          <w:color w:val="A31515"/>
+          <w:sz w:val="19"/>
+          <w:szCs w:val="19"/>
+        </w:rPr>
+        <w:t xml:space="preserve"> = "</w:t>
+      </w:r>
+      <w:r>
+        <w:rPr>
+          <w:rFonts w:ascii="Consolas" w:hAnsi="Consolas" w:cs="Consolas"/>
+          <w:color w:val="000000"/>
+          <w:sz w:val="19"/>
+          <w:szCs w:val="19"/>
+        </w:rPr>
+        <w:t xml:space="preserve">; </w:t>
+      </w:r>
+      <w:proofErr w:type="spellStart"/>
+      <w:r>
+        <w:rPr>
+          <w:rFonts w:ascii="Consolas" w:hAnsi="Consolas" w:cs="Consolas"/>
+          <w:color w:val="000000"/>
+          <w:sz w:val="19"/>
+          <w:szCs w:val="19"/>
+        </w:rPr>
+        <w:t>cin</w:t>
+      </w:r>
+      <w:proofErr w:type="spellEnd"/>
+      <w:r>
+        <w:rPr>
+          <w:rFonts w:ascii="Consolas" w:hAnsi="Consolas" w:cs="Consolas"/>
+          <w:color w:val="000000"/>
+          <w:sz w:val="19"/>
+          <w:szCs w:val="19"/>
+        </w:rPr>
+        <w:t xml:space="preserve"> </w:t>
+      </w:r>
+      <w:r>
+        <w:rPr>
+          <w:rFonts w:ascii="Consolas" w:hAnsi="Consolas" w:cs="Consolas"/>
+          <w:color w:val="008080"/>
+          <w:sz w:val="19"/>
+          <w:szCs w:val="19"/>
+        </w:rPr>
+        <w:t>&gt;&gt;</w:t>
+      </w:r>
+      <w:r>
+        <w:rPr>
+          <w:rFonts w:ascii="Consolas" w:hAnsi="Consolas" w:cs="Consolas"/>
+          <w:color w:val="000000"/>
+          <w:sz w:val="19"/>
+          <w:szCs w:val="19"/>
+        </w:rPr>
+        <w:t xml:space="preserve"> </w:t>
+      </w:r>
+      <w:proofErr w:type="spellStart"/>
+      <w:r>
+        <w:rPr>
+          <w:rFonts w:ascii="Consolas" w:hAnsi="Consolas" w:cs="Consolas"/>
+          <w:color w:val="000000"/>
+          <w:sz w:val="19"/>
+          <w:szCs w:val="19"/>
+        </w:rPr>
+        <w:t>xp</w:t>
+      </w:r>
+      <w:proofErr w:type="spellEnd"/>
+      <w:r>
+        <w:rPr>
+          <w:rFonts w:ascii="Consolas" w:hAnsi="Consolas" w:cs="Consolas"/>
+          <w:color w:val="000000"/>
+          <w:sz w:val="19"/>
+          <w:szCs w:val="19"/>
+        </w:rPr>
+        <w:t>;</w:t>
+      </w:r>
+    </w:p>
+    <w:p>
+      <w:pPr>
+        <w:autoSpaceDE w:val="0"/>
+        <w:autoSpaceDN w:val="0"/>
+        <w:adjustRightInd w:val="0"/>
+        <w:spacing w:after="0" w:line="240" w:lineRule="auto"/>
+        <w:rPr>
+          <w:rFonts w:ascii="Consolas" w:hAnsi="Consolas" w:cs="Consolas"/>
+          <w:color w:val="000000"/>
+          <w:sz w:val="19"/>
+          <w:szCs w:val="19"/>
+        </w:rPr>
+      </w:pPr>
+      <w:r>
+        <w:rPr>
+          <w:rFonts w:ascii="Consolas" w:hAnsi="Consolas" w:cs="Consolas"/>
+          <w:color w:val="000000"/>
+          <w:sz w:val="19"/>
+          <w:szCs w:val="19"/>
+        </w:rPr>
+        <w:tab/>
+      </w:r>
+      <w:proofErr w:type="spellStart"/>
+      <w:r>
+        <w:rPr>
+          <w:rFonts w:ascii="Consolas" w:hAnsi="Consolas" w:cs="Consolas"/>
+          <w:color w:val="000000"/>
+          <w:sz w:val="19"/>
+          <w:szCs w:val="19"/>
+        </w:rPr>
+        <w:t>cout</w:t>
+      </w:r>
+      <w:proofErr w:type="spellEnd"/>
+      <w:r>
+        <w:rPr>
+          <w:rFonts w:ascii="Consolas" w:hAnsi="Consolas" w:cs="Consolas"/>
+          <w:color w:val="000000"/>
+          <w:sz w:val="19"/>
+          <w:szCs w:val="19"/>
+        </w:rPr>
+        <w:t xml:space="preserve"> </w:t>
+      </w:r>
+      <w:r>
+        <w:rPr>
+          <w:rFonts w:ascii="Consolas" w:hAnsi="Consolas" w:cs="Consolas"/>
+          <w:color w:val="008080"/>
+          <w:sz w:val="19"/>
+          <w:szCs w:val="19"/>
+        </w:rPr>
+        <w:t>&lt;&lt;</w:t>
+      </w:r>
+      <w:r>
+        <w:rPr>
+          <w:rFonts w:ascii="Consolas" w:hAnsi="Consolas" w:cs="Consolas"/>
+          <w:color w:val="000000"/>
+          <w:sz w:val="19"/>
+          <w:szCs w:val="19"/>
+        </w:rPr>
+        <w:t xml:space="preserve"> </w:t>
+      </w:r>
+      <w:r>
+        <w:rPr>
+          <w:rFonts w:ascii="Consolas" w:hAnsi="Consolas" w:cs="Consolas"/>
+          <w:color w:val="A31515"/>
+          <w:sz w:val="19"/>
+          <w:szCs w:val="19"/>
+        </w:rPr>
+        <w:t>"</w:t>
+      </w:r>
+      <w:proofErr w:type="spellStart"/>
+      <w:r>
+        <w:rPr>
+          <w:rFonts w:ascii="Consolas" w:hAnsi="Consolas" w:cs="Consolas"/>
+          <w:color w:val="A31515"/>
+          <w:sz w:val="19"/>
+          <w:szCs w:val="19"/>
+        </w:rPr>
+        <w:t>xk</w:t>
+      </w:r>
+      <w:proofErr w:type="spellEnd"/>
+      <w:r>
+        <w:rPr>
+          <w:rFonts w:ascii="Consolas" w:hAnsi="Consolas" w:cs="Consolas"/>
+          <w:color w:val="A31515"/>
+          <w:sz w:val="19"/>
+          <w:szCs w:val="19"/>
+        </w:rPr>
+        <w:t xml:space="preserve"> = "</w:t>
+      </w:r>
+      <w:r>
+        <w:rPr>
+          <w:rFonts w:ascii="Consolas" w:hAnsi="Consolas" w:cs="Consolas"/>
+          <w:color w:val="000000"/>
+          <w:sz w:val="19"/>
+          <w:szCs w:val="19"/>
+        </w:rPr>
+        <w:t xml:space="preserve">; </w:t>
+      </w:r>
+      <w:proofErr w:type="spellStart"/>
+      <w:r>
+        <w:rPr>
+          <w:rFonts w:ascii="Consolas" w:hAnsi="Consolas" w:cs="Consolas"/>
+          <w:color w:val="000000"/>
+          <w:sz w:val="19"/>
+          <w:szCs w:val="19"/>
+        </w:rPr>
+        <w:t>cin</w:t>
+      </w:r>
+      <w:proofErr w:type="spellEnd"/>
+      <w:r>
+        <w:rPr>
+          <w:rFonts w:ascii="Consolas" w:hAnsi="Consolas" w:cs="Consolas"/>
+          <w:color w:val="000000"/>
+          <w:sz w:val="19"/>
+          <w:szCs w:val="19"/>
+        </w:rPr>
+        <w:t xml:space="preserve"> </w:t>
+      </w:r>
+      <w:r>
+        <w:rPr>
+          <w:rFonts w:ascii="Consolas" w:hAnsi="Consolas" w:cs="Consolas"/>
+          <w:color w:val="008080"/>
+          <w:sz w:val="19"/>
+          <w:szCs w:val="19"/>
+        </w:rPr>
+        <w:t>&gt;&gt;</w:t>
+      </w:r>
+      <w:r>
+        <w:rPr>
+          <w:rFonts w:ascii="Consolas" w:hAnsi="Consolas" w:cs="Consolas"/>
+          <w:color w:val="000000"/>
+          <w:sz w:val="19"/>
+          <w:szCs w:val="19"/>
+        </w:rPr>
+        <w:t xml:space="preserve"> </w:t>
+      </w:r>
+      <w:proofErr w:type="spellStart"/>
+      <w:r>
+        <w:rPr>
+          <w:rFonts w:ascii="Consolas" w:hAnsi="Consolas" w:cs="Consolas"/>
+          <w:color w:val="000000"/>
+          <w:sz w:val="19"/>
+          <w:szCs w:val="19"/>
+        </w:rPr>
+        <w:t>xk</w:t>
+      </w:r>
+      <w:proofErr w:type="spellEnd"/>
+      <w:r>
+        <w:rPr>
+          <w:rFonts w:ascii="Consolas" w:hAnsi="Consolas" w:cs="Consolas"/>
+          <w:color w:val="000000"/>
+          <w:sz w:val="19"/>
+          <w:szCs w:val="19"/>
+        </w:rPr>
+        <w:t>;</w:t>
+      </w:r>
+    </w:p>
+    <w:p>
+      <w:pPr>
+        <w:autoSpaceDE w:val="0"/>
+        <w:autoSpaceDN w:val="0"/>
+        <w:adjustRightInd w:val="0"/>
+        <w:spacing w:after="0" w:line="240" w:lineRule="auto"/>
+        <w:rPr>
+          <w:rFonts w:ascii="Consolas" w:hAnsi="Consolas" w:cs="Consolas"/>
+          <w:color w:val="000000"/>
+          <w:sz w:val="19"/>
+          <w:szCs w:val="19"/>
+        </w:rPr>
+      </w:pPr>
+      <w:r>
+        <w:rPr>
+          <w:rFonts w:ascii="Consolas" w:hAnsi="Consolas" w:cs="Consolas"/>
+          <w:color w:val="000000"/>
+          <w:sz w:val="19"/>
+          <w:szCs w:val="19"/>
+        </w:rPr>
+        <w:tab/>
+      </w:r>
+      <w:proofErr w:type="spellStart"/>
+      <w:r>
+        <w:rPr>
+          <w:rFonts w:ascii="Consolas" w:hAnsi="Consolas" w:cs="Consolas"/>
+          <w:color w:val="000000"/>
+          <w:sz w:val="19"/>
+          <w:szCs w:val="19"/>
+        </w:rPr>
+        <w:t>cout</w:t>
+      </w:r>
+      <w:proofErr w:type="spellEnd"/>
+      <w:r>
+        <w:rPr>
+          <w:rFonts w:ascii="Consolas" w:hAnsi="Consolas" w:cs="Consolas"/>
+          <w:color w:val="000000"/>
+          <w:sz w:val="19"/>
+          <w:szCs w:val="19"/>
+        </w:rPr>
+        <w:t xml:space="preserve"> </w:t>
+      </w:r>
+      <w:r>
+        <w:rPr>
+          <w:rFonts w:ascii="Consolas" w:hAnsi="Consolas" w:cs="Consolas"/>
+          <w:color w:val="008080"/>
+          <w:sz w:val="19"/>
+          <w:szCs w:val="19"/>
+        </w:rPr>
+        <w:t>&lt;&lt;</w:t>
+      </w:r>
+      <w:r>
+        <w:rPr>
+          <w:rFonts w:ascii="Consolas" w:hAnsi="Consolas" w:cs="Consolas"/>
+          <w:color w:val="000000"/>
+          <w:sz w:val="19"/>
+          <w:szCs w:val="19"/>
+        </w:rPr>
+        <w:t xml:space="preserve"> </w:t>
+      </w:r>
+      <w:r>
+        <w:rPr>
+          <w:rFonts w:ascii="Consolas" w:hAnsi="Consolas" w:cs="Consolas"/>
+          <w:color w:val="A31515"/>
+          <w:sz w:val="19"/>
+          <w:szCs w:val="19"/>
+        </w:rPr>
+        <w:t>"dx = "</w:t>
+      </w:r>
+      <w:r>
+        <w:rPr>
+          <w:rFonts w:ascii="Consolas" w:hAnsi="Consolas" w:cs="Consolas"/>
+          <w:color w:val="000000"/>
+          <w:sz w:val="19"/>
+          <w:szCs w:val="19"/>
+        </w:rPr>
+        <w:t xml:space="preserve">; </w:t>
+      </w:r>
+      <w:proofErr w:type="spellStart"/>
+      <w:r>
+        <w:rPr>
+          <w:rFonts w:ascii="Consolas" w:hAnsi="Consolas" w:cs="Consolas"/>
+          <w:color w:val="000000"/>
+          <w:sz w:val="19"/>
+          <w:szCs w:val="19"/>
+        </w:rPr>
+        <w:t>cin</w:t>
+      </w:r>
+      <w:proofErr w:type="spellEnd"/>
+      <w:r>
+        <w:rPr>
+          <w:rFonts w:ascii="Consolas" w:hAnsi="Consolas" w:cs="Consolas"/>
+          <w:color w:val="000000"/>
+          <w:sz w:val="19"/>
+          <w:szCs w:val="19"/>
+        </w:rPr>
+        <w:t xml:space="preserve"> </w:t>
+      </w:r>
+      <w:r>
+        <w:rPr>
+          <w:rFonts w:ascii="Consolas" w:hAnsi="Consolas" w:cs="Consolas"/>
+          <w:color w:val="008080"/>
+          <w:sz w:val="19"/>
+          <w:szCs w:val="19"/>
+        </w:rPr>
+        <w:t>&gt;&gt;</w:t>
+      </w:r>
+      <w:r>
+        <w:rPr>
+          <w:rFonts w:ascii="Consolas" w:hAnsi="Consolas" w:cs="Consolas"/>
+          <w:color w:val="000000"/>
+          <w:sz w:val="19"/>
+          <w:szCs w:val="19"/>
+        </w:rPr>
+        <w:t xml:space="preserve"> dx;</w:t>
+      </w:r>
+    </w:p>
+    <w:p>
+      <w:pPr>
+        <w:autoSpaceDE w:val="0"/>
+        <w:autoSpaceDN w:val="0"/>
+        <w:adjustRightInd w:val="0"/>
+        <w:spacing w:after="0" w:line="240" w:lineRule="auto"/>
+        <w:rPr>
+          <w:rFonts w:ascii="Consolas" w:hAnsi="Consolas" w:cs="Consolas"/>
+          <w:color w:val="000000"/>
+          <w:sz w:val="19"/>
+          <w:szCs w:val="19"/>
+        </w:rPr>
+      </w:pPr>
+      <w:r>
+        <w:rPr>
+          <w:rFonts w:ascii="Consolas" w:hAnsi="Consolas" w:cs="Consolas"/>
+          <w:color w:val="000000"/>
+          <w:sz w:val="19"/>
+          <w:szCs w:val="19"/>
+        </w:rPr>
+        <w:tab/>
+      </w:r>
+      <w:proofErr w:type="spellStart"/>
+      <w:r>
+        <w:rPr>
+          <w:rFonts w:ascii="Consolas" w:hAnsi="Consolas" w:cs="Consolas"/>
+          <w:color w:val="000000"/>
+          <w:sz w:val="19"/>
+          <w:szCs w:val="19"/>
+        </w:rPr>
+        <w:t>cout</w:t>
+      </w:r>
+      <w:proofErr w:type="spellEnd"/>
+      <w:r>
+        <w:rPr>
+          <w:rFonts w:ascii="Consolas" w:hAnsi="Consolas" w:cs="Consolas"/>
+          <w:color w:val="000000"/>
+          <w:sz w:val="19"/>
+          <w:szCs w:val="19"/>
+        </w:rPr>
+        <w:t xml:space="preserve"> </w:t>
+      </w:r>
+      <w:r>
+        <w:rPr>
+          <w:rFonts w:ascii="Consolas" w:hAnsi="Consolas" w:cs="Consolas"/>
+          <w:color w:val="008080"/>
+          <w:sz w:val="19"/>
+          <w:szCs w:val="19"/>
+        </w:rPr>
+        <w:t>&lt;&lt;</w:t>
+      </w:r>
+      <w:r>
+        <w:rPr>
+          <w:rFonts w:ascii="Consolas" w:hAnsi="Consolas" w:cs="Consolas"/>
+          <w:color w:val="000000"/>
+          <w:sz w:val="19"/>
+          <w:szCs w:val="19"/>
+        </w:rPr>
+        <w:t xml:space="preserve"> </w:t>
+      </w:r>
+      <w:proofErr w:type="spellStart"/>
+      <w:r>
+        <w:rPr>
+          <w:rFonts w:ascii="Consolas" w:hAnsi="Consolas" w:cs="Consolas"/>
+          <w:color w:val="000000"/>
+          <w:sz w:val="19"/>
+          <w:szCs w:val="19"/>
+        </w:rPr>
+        <w:t>fixed</w:t>
+      </w:r>
+      <w:proofErr w:type="spellEnd"/>
+      <w:r>
+        <w:rPr>
+          <w:rFonts w:ascii="Consolas" w:hAnsi="Consolas" w:cs="Consolas"/>
+          <w:color w:val="000000"/>
+          <w:sz w:val="19"/>
+          <w:szCs w:val="19"/>
+        </w:rPr>
+        <w:t>;</w:t>
+      </w:r>
+    </w:p>
+    <w:p>
+      <w:pPr>
+        <w:autoSpaceDE w:val="0"/>
+        <w:autoSpaceDN w:val="0"/>
+        <w:adjustRightInd w:val="0"/>
+        <w:spacing w:after="0" w:line="240" w:lineRule="auto"/>
+        <w:rPr>
+          <w:rFonts w:ascii="Consolas" w:hAnsi="Consolas" w:cs="Consolas"/>
+          <w:color w:val="000000"/>
+          <w:sz w:val="19"/>
+          <w:szCs w:val="19"/>
+        </w:rPr>
+      </w:pPr>
+      <w:r>
+        <w:rPr>
+          <w:rFonts w:ascii="Consolas" w:hAnsi="Consolas" w:cs="Consolas"/>
+          <w:color w:val="000000"/>
+          <w:sz w:val="19"/>
+          <w:szCs w:val="19"/>
+        </w:rPr>
+        <w:tab/>
+      </w:r>
+      <w:proofErr w:type="spellStart"/>
+      <w:r>
+        <w:rPr>
+          <w:rFonts w:ascii="Consolas" w:hAnsi="Consolas" w:cs="Consolas"/>
+          <w:color w:val="000000"/>
+          <w:sz w:val="19"/>
+          <w:szCs w:val="19"/>
+        </w:rPr>
+        <w:t>cout</w:t>
+      </w:r>
+      <w:proofErr w:type="spellEnd"/>
+      <w:r>
+        <w:rPr>
+          <w:rFonts w:ascii="Consolas" w:hAnsi="Consolas" w:cs="Consolas"/>
+          <w:color w:val="000000"/>
+          <w:sz w:val="19"/>
+          <w:szCs w:val="19"/>
+        </w:rPr>
+        <w:t xml:space="preserve"> </w:t>
+      </w:r>
+      <w:r>
+        <w:rPr>
+          <w:rFonts w:ascii="Consolas" w:hAnsi="Consolas" w:cs="Consolas"/>
+          <w:color w:val="008080"/>
+          <w:sz w:val="19"/>
+          <w:szCs w:val="19"/>
+        </w:rPr>
+        <w:t>&lt;&lt;</w:t>
+      </w:r>
+      <w:r>
+        <w:rPr>
+          <w:rFonts w:ascii="Consolas" w:hAnsi="Consolas" w:cs="Consolas"/>
+          <w:color w:val="000000"/>
+          <w:sz w:val="19"/>
+          <w:szCs w:val="19"/>
+        </w:rPr>
+        <w:t xml:space="preserve"> </w:t>
+      </w:r>
+      <w:r>
+        <w:rPr>
+          <w:rFonts w:ascii="Consolas" w:hAnsi="Consolas" w:cs="Consolas"/>
+          <w:color w:val="A31515"/>
+          <w:sz w:val="19"/>
+          <w:szCs w:val="19"/>
+        </w:rPr>
+        <w:t>"---------------------------"</w:t>
+      </w:r>
+      <w:r>
+        <w:rPr>
+          <w:rFonts w:ascii="Consolas" w:hAnsi="Consolas" w:cs="Consolas"/>
+          <w:color w:val="000000"/>
+          <w:sz w:val="19"/>
+          <w:szCs w:val="19"/>
+        </w:rPr>
+        <w:t xml:space="preserve"> </w:t>
+      </w:r>
+      <w:r>
+        <w:rPr>
+          <w:rFonts w:ascii="Consolas" w:hAnsi="Consolas" w:cs="Consolas"/>
+          <w:color w:val="008080"/>
+          <w:sz w:val="19"/>
+          <w:szCs w:val="19"/>
+        </w:rPr>
+        <w:t>&lt;&lt;</w:t>
+      </w:r>
+      <w:r>
+        <w:rPr>
+          <w:rFonts w:ascii="Consolas" w:hAnsi="Consolas" w:cs="Consolas"/>
+          <w:color w:val="000000"/>
+          <w:sz w:val="19"/>
+          <w:szCs w:val="19"/>
+        </w:rPr>
+        <w:t xml:space="preserve"> </w:t>
+      </w:r>
+      <w:proofErr w:type="spellStart"/>
+      <w:r>
+        <w:rPr>
+          <w:rFonts w:ascii="Consolas" w:hAnsi="Consolas" w:cs="Consolas"/>
+          <w:color w:val="000000"/>
+          <w:sz w:val="19"/>
+          <w:szCs w:val="19"/>
+        </w:rPr>
+        <w:t>endl</w:t>
+      </w:r>
+      <w:proofErr w:type="spellEnd"/>
+      <w:r>
+        <w:rPr>
+          <w:rFonts w:ascii="Consolas" w:hAnsi="Consolas" w:cs="Consolas"/>
+          <w:color w:val="000000"/>
+          <w:sz w:val="19"/>
+          <w:szCs w:val="19"/>
+        </w:rPr>
+        <w:t>;</w:t>
+      </w:r>
+    </w:p>
+    <w:p>
+      <w:pPr>
+        <w:autoSpaceDE w:val="0"/>
+        <w:autoSpaceDN w:val="0"/>
+        <w:adjustRightInd w:val="0"/>
+        <w:spacing w:after="0" w:line="240" w:lineRule="auto"/>
+        <w:rPr>
+          <w:rFonts w:ascii="Consolas" w:hAnsi="Consolas" w:cs="Consolas"/>
+          <w:color w:val="000000"/>
+          <w:sz w:val="19"/>
+          <w:szCs w:val="19"/>
+        </w:rPr>
+      </w:pPr>
+      <w:r>
+        <w:rPr>
+          <w:rFonts w:ascii="Consolas" w:hAnsi="Consolas" w:cs="Consolas"/>
+          <w:color w:val="000000"/>
+          <w:sz w:val="19"/>
+          <w:szCs w:val="19"/>
+        </w:rPr>
+        <w:tab/>
+      </w:r>
+      <w:proofErr w:type="spellStart"/>
+      <w:r>
+        <w:rPr>
+          <w:rFonts w:ascii="Consolas" w:hAnsi="Consolas" w:cs="Consolas"/>
+          <w:color w:val="000000"/>
+          <w:sz w:val="19"/>
+          <w:szCs w:val="19"/>
+        </w:rPr>
+        <w:t>cout</w:t>
+      </w:r>
+      <w:proofErr w:type="spellEnd"/>
+      <w:r>
+        <w:rPr>
+          <w:rFonts w:ascii="Consolas" w:hAnsi="Consolas" w:cs="Consolas"/>
+          <w:color w:val="000000"/>
+          <w:sz w:val="19"/>
+          <w:szCs w:val="19"/>
+        </w:rPr>
+        <w:t xml:space="preserve"> </w:t>
+      </w:r>
+      <w:r>
+        <w:rPr>
+          <w:rFonts w:ascii="Consolas" w:hAnsi="Consolas" w:cs="Consolas"/>
+          <w:color w:val="008080"/>
+          <w:sz w:val="19"/>
+          <w:szCs w:val="19"/>
+        </w:rPr>
+        <w:t>&lt;&lt;</w:t>
+      </w:r>
+      <w:r>
+        <w:rPr>
+          <w:rFonts w:ascii="Consolas" w:hAnsi="Consolas" w:cs="Consolas"/>
+          <w:color w:val="000000"/>
+          <w:sz w:val="19"/>
+          <w:szCs w:val="19"/>
+        </w:rPr>
+        <w:t xml:space="preserve"> </w:t>
+      </w:r>
+      <w:r>
+        <w:rPr>
+          <w:rFonts w:ascii="Consolas" w:hAnsi="Consolas" w:cs="Consolas"/>
+          <w:color w:val="A31515"/>
+          <w:sz w:val="19"/>
+          <w:szCs w:val="19"/>
+        </w:rPr>
+        <w:t>"|"</w:t>
+      </w:r>
+      <w:r>
+        <w:rPr>
+          <w:rFonts w:ascii="Consolas" w:hAnsi="Consolas" w:cs="Consolas"/>
+          <w:color w:val="000000"/>
+          <w:sz w:val="19"/>
+          <w:szCs w:val="19"/>
+        </w:rPr>
+        <w:t xml:space="preserve"> </w:t>
+      </w:r>
+      <w:r>
+        <w:rPr>
+          <w:rFonts w:ascii="Consolas" w:hAnsi="Consolas" w:cs="Consolas"/>
+          <w:color w:val="008080"/>
+          <w:sz w:val="19"/>
+          <w:szCs w:val="19"/>
+        </w:rPr>
+        <w:t>&lt;&lt;</w:t>
+      </w:r>
+      <w:r>
+        <w:rPr>
+          <w:rFonts w:ascii="Consolas" w:hAnsi="Consolas" w:cs="Consolas"/>
+          <w:color w:val="000000"/>
+          <w:sz w:val="19"/>
+          <w:szCs w:val="19"/>
+        </w:rPr>
+        <w:t xml:space="preserve"> </w:t>
+      </w:r>
+      <w:proofErr w:type="spellStart"/>
+      <w:r>
+        <w:rPr>
+          <w:rFonts w:ascii="Consolas" w:hAnsi="Consolas" w:cs="Consolas"/>
+          <w:color w:val="000000"/>
+          <w:sz w:val="19"/>
+          <w:szCs w:val="19"/>
+        </w:rPr>
+        <w:t>setw</w:t>
+      </w:r>
+      <w:proofErr w:type="spellEnd"/>
+      <w:r>
+        <w:rPr>
+          <w:rFonts w:ascii="Consolas" w:hAnsi="Consolas" w:cs="Consolas"/>
+          <w:color w:val="000000"/>
+          <w:sz w:val="19"/>
+          <w:szCs w:val="19"/>
+        </w:rPr>
+        <w:t xml:space="preserve">(5) </w:t>
+      </w:r>
+      <w:r>
+        <w:rPr>
+          <w:rFonts w:ascii="Consolas" w:hAnsi="Consolas" w:cs="Consolas"/>
+          <w:color w:val="008080"/>
+          <w:sz w:val="19"/>
+          <w:szCs w:val="19"/>
+        </w:rPr>
+        <w:t>&lt;&lt;</w:t>
+      </w:r>
+      <w:r>
+        <w:rPr>
+          <w:rFonts w:ascii="Consolas" w:hAnsi="Consolas" w:cs="Consolas"/>
+          <w:color w:val="000000"/>
+          <w:sz w:val="19"/>
+          <w:szCs w:val="19"/>
+        </w:rPr>
+        <w:t xml:space="preserve"> </w:t>
+      </w:r>
+      <w:r>
+        <w:rPr>
+          <w:rFonts w:ascii="Consolas" w:hAnsi="Consolas" w:cs="Consolas"/>
+          <w:color w:val="A31515"/>
+          <w:sz w:val="19"/>
+          <w:szCs w:val="19"/>
+        </w:rPr>
+        <w:t>"x"</w:t>
+      </w:r>
+      <w:r>
+        <w:rPr>
+          <w:rFonts w:ascii="Consolas" w:hAnsi="Consolas" w:cs="Consolas"/>
+          <w:color w:val="000000"/>
+          <w:sz w:val="19"/>
+          <w:szCs w:val="19"/>
+        </w:rPr>
+        <w:t xml:space="preserve"> </w:t>
+      </w:r>
+      <w:r>
+        <w:rPr>
+          <w:rFonts w:ascii="Consolas" w:hAnsi="Consolas" w:cs="Consolas"/>
+          <w:color w:val="008080"/>
+          <w:sz w:val="19"/>
+          <w:szCs w:val="19"/>
+        </w:rPr>
+        <w:t>&lt;&lt;</w:t>
+      </w:r>
+      <w:r>
+        <w:rPr>
+          <w:rFonts w:ascii="Consolas" w:hAnsi="Consolas" w:cs="Consolas"/>
+          <w:color w:val="000000"/>
+          <w:sz w:val="19"/>
+          <w:szCs w:val="19"/>
+        </w:rPr>
+        <w:t xml:space="preserve"> </w:t>
+      </w:r>
+      <w:r>
+        <w:rPr>
+          <w:rFonts w:ascii="Consolas" w:hAnsi="Consolas" w:cs="Consolas"/>
+          <w:color w:val="A31515"/>
+          <w:sz w:val="19"/>
+          <w:szCs w:val="19"/>
+        </w:rPr>
+        <w:t>" |"</w:t>
+      </w:r>
+    </w:p>
+    <w:p>
+      <w:pPr>
+        <w:autoSpaceDE w:val="0"/>
+        <w:autoSpaceDN w:val="0"/>
+        <w:adjustRightInd w:val="0"/>
+        <w:spacing w:after="0" w:line="240" w:lineRule="auto"/>
+        <w:rPr>
+          <w:rFonts w:ascii="Consolas" w:hAnsi="Consolas" w:cs="Consolas"/>
+          <w:color w:val="000000"/>
+          <w:sz w:val="19"/>
+          <w:szCs w:val="19"/>
+        </w:rPr>
+      </w:pPr>
+      <w:r>
+        <w:rPr>
+          <w:rFonts w:ascii="Consolas" w:hAnsi="Consolas" w:cs="Consolas"/>
+          <w:color w:val="000000"/>
+          <w:sz w:val="19"/>
+          <w:szCs w:val="19"/>
+        </w:rPr>
+        <w:tab/>
+      </w:r>
+      <w:r>
+        <w:rPr>
+          <w:rFonts w:ascii="Consolas" w:hAnsi="Consolas" w:cs="Consolas"/>
+          <w:color w:val="000000"/>
+          <w:sz w:val="19"/>
+          <w:szCs w:val="19"/>
+        </w:rPr>
+        <w:tab/>
+      </w:r>
+      <w:r>
+        <w:rPr>
+          <w:rFonts w:ascii="Consolas" w:hAnsi="Consolas" w:cs="Consolas"/>
+          <w:color w:val="008080"/>
+          <w:sz w:val="19"/>
+          <w:szCs w:val="19"/>
+        </w:rPr>
+        <w:t>&lt;&lt;</w:t>
+      </w:r>
+      <w:r>
+        <w:rPr>
+          <w:rFonts w:ascii="Consolas" w:hAnsi="Consolas" w:cs="Consolas"/>
+          <w:color w:val="000000"/>
+          <w:sz w:val="19"/>
+          <w:szCs w:val="19"/>
+        </w:rPr>
+        <w:t xml:space="preserve"> </w:t>
+      </w:r>
+      <w:proofErr w:type="spellStart"/>
+      <w:r>
+        <w:rPr>
+          <w:rFonts w:ascii="Consolas" w:hAnsi="Consolas" w:cs="Consolas"/>
+          <w:color w:val="000000"/>
+          <w:sz w:val="19"/>
+          <w:szCs w:val="19"/>
+        </w:rPr>
+        <w:t>setw</w:t>
+      </w:r>
+      <w:proofErr w:type="spellEnd"/>
+      <w:r>
+        <w:rPr>
+          <w:rFonts w:ascii="Consolas" w:hAnsi="Consolas" w:cs="Consolas"/>
+          <w:color w:val="000000"/>
+          <w:sz w:val="19"/>
+          <w:szCs w:val="19"/>
+        </w:rPr>
+        <w:t xml:space="preserve">(7) </w:t>
+      </w:r>
+      <w:r>
+        <w:rPr>
+          <w:rFonts w:ascii="Consolas" w:hAnsi="Consolas" w:cs="Consolas"/>
+          <w:color w:val="008080"/>
+          <w:sz w:val="19"/>
+          <w:szCs w:val="19"/>
+        </w:rPr>
+        <w:t>&lt;&lt;</w:t>
+      </w:r>
+      <w:r>
+        <w:rPr>
+          <w:rFonts w:ascii="Consolas" w:hAnsi="Consolas" w:cs="Consolas"/>
+          <w:color w:val="000000"/>
+          <w:sz w:val="19"/>
+          <w:szCs w:val="19"/>
+        </w:rPr>
+        <w:t xml:space="preserve"> </w:t>
+      </w:r>
+      <w:r>
+        <w:rPr>
+          <w:rFonts w:ascii="Consolas" w:hAnsi="Consolas" w:cs="Consolas"/>
+          <w:color w:val="A31515"/>
+          <w:sz w:val="19"/>
+          <w:szCs w:val="19"/>
+        </w:rPr>
+        <w:t>"y"</w:t>
+      </w:r>
+      <w:r>
+        <w:rPr>
+          <w:rFonts w:ascii="Consolas" w:hAnsi="Consolas" w:cs="Consolas"/>
+          <w:color w:val="000000"/>
+          <w:sz w:val="19"/>
+          <w:szCs w:val="19"/>
+        </w:rPr>
+        <w:t xml:space="preserve"> </w:t>
+      </w:r>
+      <w:r>
+        <w:rPr>
+          <w:rFonts w:ascii="Consolas" w:hAnsi="Consolas" w:cs="Consolas"/>
+          <w:color w:val="008080"/>
+          <w:sz w:val="19"/>
+          <w:szCs w:val="19"/>
+        </w:rPr>
+        <w:t>&lt;&lt;</w:t>
+      </w:r>
+      <w:r>
+        <w:rPr>
+          <w:rFonts w:ascii="Consolas" w:hAnsi="Consolas" w:cs="Consolas"/>
+          <w:color w:val="000000"/>
+          <w:sz w:val="19"/>
+          <w:szCs w:val="19"/>
+        </w:rPr>
+        <w:t xml:space="preserve"> </w:t>
+      </w:r>
+      <w:r>
+        <w:rPr>
+          <w:rFonts w:ascii="Consolas" w:hAnsi="Consolas" w:cs="Consolas"/>
+          <w:color w:val="A31515"/>
+          <w:sz w:val="19"/>
+          <w:szCs w:val="19"/>
+        </w:rPr>
+        <w:t>" |"</w:t>
+      </w:r>
+      <w:r>
+        <w:rPr>
+          <w:rFonts w:ascii="Consolas" w:hAnsi="Consolas" w:cs="Consolas"/>
+          <w:color w:val="000000"/>
+          <w:sz w:val="19"/>
+          <w:szCs w:val="19"/>
+        </w:rPr>
+        <w:t xml:space="preserve"> </w:t>
+      </w:r>
+      <w:r>
+        <w:rPr>
+          <w:rFonts w:ascii="Consolas" w:hAnsi="Consolas" w:cs="Consolas"/>
+          <w:color w:val="008080"/>
+          <w:sz w:val="19"/>
+          <w:szCs w:val="19"/>
+        </w:rPr>
+        <w:t>&lt;&lt;</w:t>
+      </w:r>
+      <w:r>
+        <w:rPr>
+          <w:rFonts w:ascii="Consolas" w:hAnsi="Consolas" w:cs="Consolas"/>
+          <w:color w:val="000000"/>
+          <w:sz w:val="19"/>
+          <w:szCs w:val="19"/>
+        </w:rPr>
+        <w:t xml:space="preserve"> </w:t>
+      </w:r>
+      <w:proofErr w:type="spellStart"/>
+      <w:r>
+        <w:rPr>
+          <w:rFonts w:ascii="Consolas" w:hAnsi="Consolas" w:cs="Consolas"/>
+          <w:color w:val="000000"/>
+          <w:sz w:val="19"/>
+          <w:szCs w:val="19"/>
+        </w:rPr>
+        <w:t>endl</w:t>
+      </w:r>
+      <w:proofErr w:type="spellEnd"/>
+      <w:r>
+        <w:rPr>
+          <w:rFonts w:ascii="Consolas" w:hAnsi="Consolas" w:cs="Consolas"/>
+          <w:color w:val="000000"/>
+          <w:sz w:val="19"/>
+          <w:szCs w:val="19"/>
+        </w:rPr>
+        <w:t>;</w:t>
+      </w:r>
+    </w:p>
+    <w:p>
+      <w:pPr>
+        <w:autoSpaceDE w:val="0"/>
+        <w:autoSpaceDN w:val="0"/>
+        <w:adjustRightInd w:val="0"/>
+        <w:spacing w:after="0" w:line="240" w:lineRule="auto"/>
+        <w:rPr>
+          <w:rFonts w:ascii="Consolas" w:hAnsi="Consolas" w:cs="Consolas"/>
+          <w:color w:val="000000"/>
+          <w:sz w:val="19"/>
+          <w:szCs w:val="19"/>
+        </w:rPr>
+      </w:pPr>
+      <w:r>
+        <w:rPr>
+          <w:rFonts w:ascii="Consolas" w:hAnsi="Consolas" w:cs="Consolas"/>
+          <w:color w:val="000000"/>
+          <w:sz w:val="19"/>
+          <w:szCs w:val="19"/>
+        </w:rPr>
+        <w:tab/>
+      </w:r>
+      <w:proofErr w:type="spellStart"/>
+      <w:r>
+        <w:rPr>
+          <w:rFonts w:ascii="Consolas" w:hAnsi="Consolas" w:cs="Consolas"/>
+          <w:color w:val="000000"/>
+          <w:sz w:val="19"/>
+          <w:szCs w:val="19"/>
+        </w:rPr>
+        <w:t>cout</w:t>
+      </w:r>
+      <w:proofErr w:type="spellEnd"/>
+      <w:r>
+        <w:rPr>
+          <w:rFonts w:ascii="Consolas" w:hAnsi="Consolas" w:cs="Consolas"/>
+          <w:color w:val="000000"/>
+          <w:sz w:val="19"/>
+          <w:szCs w:val="19"/>
+        </w:rPr>
+        <w:t xml:space="preserve"> </w:t>
+      </w:r>
+      <w:r>
+        <w:rPr>
+          <w:rFonts w:ascii="Consolas" w:hAnsi="Consolas" w:cs="Consolas"/>
+          <w:color w:val="008080"/>
+          <w:sz w:val="19"/>
+          <w:szCs w:val="19"/>
+        </w:rPr>
+        <w:t>&lt;&lt;</w:t>
+      </w:r>
+      <w:r>
+        <w:rPr>
+          <w:rFonts w:ascii="Consolas" w:hAnsi="Consolas" w:cs="Consolas"/>
+          <w:color w:val="000000"/>
+          <w:sz w:val="19"/>
+          <w:szCs w:val="19"/>
+        </w:rPr>
+        <w:t xml:space="preserve"> </w:t>
+      </w:r>
+      <w:r>
+        <w:rPr>
+          <w:rFonts w:ascii="Consolas" w:hAnsi="Consolas" w:cs="Consolas"/>
+          <w:color w:val="A31515"/>
+          <w:sz w:val="19"/>
+          <w:szCs w:val="19"/>
+        </w:rPr>
+        <w:t>"---------------------------"</w:t>
+      </w:r>
+      <w:r>
+        <w:rPr>
+          <w:rFonts w:ascii="Consolas" w:hAnsi="Consolas" w:cs="Consolas"/>
+          <w:color w:val="000000"/>
+          <w:sz w:val="19"/>
+          <w:szCs w:val="19"/>
+        </w:rPr>
+        <w:t xml:space="preserve"> </w:t>
+      </w:r>
+      <w:r>
+        <w:rPr>
+          <w:rFonts w:ascii="Consolas" w:hAnsi="Consolas" w:cs="Consolas"/>
+          <w:color w:val="008080"/>
+          <w:sz w:val="19"/>
+          <w:szCs w:val="19"/>
+        </w:rPr>
+        <w:t>&lt;&lt;</w:t>
+      </w:r>
+      <w:r>
+        <w:rPr>
+          <w:rFonts w:ascii="Consolas" w:hAnsi="Consolas" w:cs="Consolas"/>
+          <w:color w:val="000000"/>
+          <w:sz w:val="19"/>
+          <w:szCs w:val="19"/>
+        </w:rPr>
+        <w:t xml:space="preserve"> </w:t>
+      </w:r>
+      <w:proofErr w:type="spellStart"/>
+      <w:r>
+        <w:rPr>
+          <w:rFonts w:ascii="Consolas" w:hAnsi="Consolas" w:cs="Consolas"/>
+          <w:color w:val="000000"/>
+          <w:sz w:val="19"/>
+          <w:szCs w:val="19"/>
+        </w:rPr>
+        <w:t>endl</w:t>
+      </w:r>
+      <w:proofErr w:type="spellEnd"/>
+      <w:r>
+        <w:rPr>
+          <w:rFonts w:ascii="Consolas" w:hAnsi="Consolas" w:cs="Consolas"/>
+          <w:color w:val="000000"/>
+          <w:sz w:val="19"/>
+          <w:szCs w:val="19"/>
+        </w:rPr>
+        <w:t>;</w:t>
+      </w:r>
+    </w:p>
+    <w:p>
+      <w:pPr>
+        <w:autoSpaceDE w:val="0"/>
+        <w:autoSpaceDN w:val="0"/>
+        <w:adjustRightInd w:val="0"/>
+        <w:spacing w:after="0" w:line="240" w:lineRule="auto"/>
+        <w:rPr>
+          <w:rFonts w:ascii="Consolas" w:hAnsi="Consolas" w:cs="Consolas"/>
+          <w:color w:val="000000"/>
+          <w:sz w:val="19"/>
+          <w:szCs w:val="19"/>
+        </w:rPr>
+      </w:pPr>
+      <w:r>
+        <w:rPr>
+          <w:rFonts w:ascii="Consolas" w:hAnsi="Consolas" w:cs="Consolas"/>
+          <w:color w:val="000000"/>
+          <w:sz w:val="19"/>
+          <w:szCs w:val="19"/>
+        </w:rPr>
+        <w:tab/>
+        <w:t xml:space="preserve">x = </w:t>
+      </w:r>
+      <w:proofErr w:type="spellStart"/>
+      <w:r>
+        <w:rPr>
+          <w:rFonts w:ascii="Consolas" w:hAnsi="Consolas" w:cs="Consolas"/>
+          <w:color w:val="000000"/>
+          <w:sz w:val="19"/>
+          <w:szCs w:val="19"/>
+        </w:rPr>
+        <w:t>xp</w:t>
+      </w:r>
+      <w:proofErr w:type="spellEnd"/>
+      <w:r>
+        <w:rPr>
+          <w:rFonts w:ascii="Consolas" w:hAnsi="Consolas" w:cs="Consolas"/>
+          <w:color w:val="000000"/>
+          <w:sz w:val="19"/>
+          <w:szCs w:val="19"/>
+        </w:rPr>
+        <w:t>;</w:t>
+      </w:r>
+    </w:p>
+    <w:p>
+      <w:pPr>
+        <w:autoSpaceDE w:val="0"/>
+        <w:autoSpaceDN w:val="0"/>
+        <w:adjustRightInd w:val="0"/>
+        <w:spacing w:after="0" w:line="240" w:lineRule="auto"/>
+        <w:rPr>
+          <w:rFonts w:ascii="Consolas" w:hAnsi="Consolas" w:cs="Consolas"/>
+          <w:color w:val="000000"/>
+          <w:sz w:val="19"/>
+          <w:szCs w:val="19"/>
+        </w:rPr>
+      </w:pPr>
+      <w:r>
+        <w:rPr>
+          <w:rFonts w:ascii="Consolas" w:hAnsi="Consolas" w:cs="Consolas"/>
+          <w:color w:val="000000"/>
+          <w:sz w:val="19"/>
+          <w:szCs w:val="19"/>
+        </w:rPr>
+        <w:tab/>
+      </w:r>
+      <w:proofErr w:type="spellStart"/>
+      <w:r>
+        <w:rPr>
+          <w:rFonts w:ascii="Consolas" w:hAnsi="Consolas" w:cs="Consolas"/>
+          <w:color w:val="0000FF"/>
+          <w:sz w:val="19"/>
+          <w:szCs w:val="19"/>
+        </w:rPr>
+        <w:t>while</w:t>
+      </w:r>
+      <w:proofErr w:type="spellEnd"/>
+      <w:r>
+        <w:rPr>
+          <w:rFonts w:ascii="Consolas" w:hAnsi="Consolas" w:cs="Consolas"/>
+          <w:color w:val="000000"/>
+          <w:sz w:val="19"/>
+          <w:szCs w:val="19"/>
+        </w:rPr>
+        <w:t xml:space="preserve"> (x &lt;= </w:t>
+      </w:r>
+      <w:proofErr w:type="spellStart"/>
+      <w:r>
+        <w:rPr>
+          <w:rFonts w:ascii="Consolas" w:hAnsi="Consolas" w:cs="Consolas"/>
+          <w:color w:val="000000"/>
+          <w:sz w:val="19"/>
+          <w:szCs w:val="19"/>
+        </w:rPr>
+        <w:t>xk</w:t>
+      </w:r>
+      <w:proofErr w:type="spellEnd"/>
+      <w:r>
+        <w:rPr>
+          <w:rFonts w:ascii="Consolas" w:hAnsi="Consolas" w:cs="Consolas"/>
+          <w:color w:val="000000"/>
+          <w:sz w:val="19"/>
+          <w:szCs w:val="19"/>
+        </w:rPr>
+        <w:t>)</w:t>
+      </w:r>
+    </w:p>
+    <w:p>
+      <w:pPr>
+        <w:autoSpaceDE w:val="0"/>
+        <w:autoSpaceDN w:val="0"/>
+        <w:adjustRightInd w:val="0"/>
+        <w:spacing w:after="0" w:line="240" w:lineRule="auto"/>
+        <w:rPr>
+          <w:rFonts w:ascii="Consolas" w:hAnsi="Consolas" w:cs="Consolas"/>
+          <w:color w:val="000000"/>
+          <w:sz w:val="19"/>
+          <w:szCs w:val="19"/>
+        </w:rPr>
+      </w:pPr>
+      <w:r>
+        <w:rPr>
+          <w:rFonts w:ascii="Consolas" w:hAnsi="Consolas" w:cs="Consolas"/>
+          <w:color w:val="000000"/>
+          <w:sz w:val="19"/>
+          <w:szCs w:val="19"/>
+        </w:rPr>
+        <w:tab/>
+        <w:t>{</w:t>
+      </w:r>
+    </w:p>
+    <w:p>
+      <w:pPr>
+        <w:autoSpaceDE w:val="0"/>
+        <w:autoSpaceDN w:val="0"/>
+        <w:adjustRightInd w:val="0"/>
+        <w:spacing w:after="0" w:line="240" w:lineRule="auto"/>
+        <w:rPr>
+          <w:rFonts w:ascii="Consolas" w:hAnsi="Consolas" w:cs="Consolas"/>
+          <w:color w:val="000000"/>
+          <w:sz w:val="19"/>
+          <w:szCs w:val="19"/>
+        </w:rPr>
+      </w:pPr>
+      <w:r>
+        <w:rPr>
+          <w:rFonts w:ascii="Consolas" w:hAnsi="Consolas" w:cs="Consolas"/>
+          <w:color w:val="000000"/>
+          <w:sz w:val="19"/>
+          <w:szCs w:val="19"/>
+        </w:rPr>
+        <w:tab/>
+      </w:r>
+      <w:r>
+        <w:rPr>
+          <w:rFonts w:ascii="Consolas" w:hAnsi="Consolas" w:cs="Consolas"/>
+          <w:color w:val="000000"/>
+          <w:sz w:val="19"/>
+          <w:szCs w:val="19"/>
+        </w:rPr>
+        <w:tab/>
+        <w:t xml:space="preserve">A = 2 * </w:t>
+      </w:r>
+      <w:proofErr w:type="spellStart"/>
+      <w:r>
+        <w:rPr>
+          <w:rFonts w:ascii="Consolas" w:hAnsi="Consolas" w:cs="Consolas"/>
+          <w:color w:val="000000"/>
+          <w:sz w:val="19"/>
+          <w:szCs w:val="19"/>
+        </w:rPr>
+        <w:t>abs</w:t>
+      </w:r>
+      <w:proofErr w:type="spellEnd"/>
+      <w:r>
+        <w:rPr>
+          <w:rFonts w:ascii="Consolas" w:hAnsi="Consolas" w:cs="Consolas"/>
+          <w:color w:val="000000"/>
+          <w:sz w:val="19"/>
+          <w:szCs w:val="19"/>
+        </w:rPr>
+        <w:t xml:space="preserve">(x) * </w:t>
+      </w:r>
+      <w:proofErr w:type="spellStart"/>
+      <w:r>
+        <w:rPr>
+          <w:rFonts w:ascii="Consolas" w:hAnsi="Consolas" w:cs="Consolas"/>
+          <w:color w:val="000000"/>
+          <w:sz w:val="19"/>
+          <w:szCs w:val="19"/>
+        </w:rPr>
+        <w:t>abs</w:t>
+      </w:r>
+      <w:proofErr w:type="spellEnd"/>
+      <w:r>
+        <w:rPr>
+          <w:rFonts w:ascii="Consolas" w:hAnsi="Consolas" w:cs="Consolas"/>
+          <w:color w:val="000000"/>
+          <w:sz w:val="19"/>
+          <w:szCs w:val="19"/>
+        </w:rPr>
+        <w:t xml:space="preserve">(x) * </w:t>
+      </w:r>
+      <w:proofErr w:type="spellStart"/>
+      <w:r>
+        <w:rPr>
+          <w:rFonts w:ascii="Consolas" w:hAnsi="Consolas" w:cs="Consolas"/>
+          <w:color w:val="000000"/>
+          <w:sz w:val="19"/>
+          <w:szCs w:val="19"/>
+        </w:rPr>
+        <w:t>abs</w:t>
+      </w:r>
+      <w:proofErr w:type="spellEnd"/>
+      <w:r>
+        <w:rPr>
+          <w:rFonts w:ascii="Consolas" w:hAnsi="Consolas" w:cs="Consolas"/>
+          <w:color w:val="000000"/>
+          <w:sz w:val="19"/>
+          <w:szCs w:val="19"/>
+        </w:rPr>
+        <w:t>(x);</w:t>
+      </w:r>
+    </w:p>
+    <w:p>
+      <w:pPr>
+        <w:autoSpaceDE w:val="0"/>
+        <w:autoSpaceDN w:val="0"/>
+        <w:adjustRightInd w:val="0"/>
+        <w:spacing w:after="0" w:line="240" w:lineRule="auto"/>
+        <w:rPr>
+          <w:rFonts w:ascii="Consolas" w:hAnsi="Consolas" w:cs="Consolas"/>
+          <w:color w:val="000000"/>
+          <w:sz w:val="19"/>
+          <w:szCs w:val="19"/>
+        </w:rPr>
+      </w:pPr>
+      <w:r>
+        <w:rPr>
+          <w:rFonts w:ascii="Consolas" w:hAnsi="Consolas" w:cs="Consolas"/>
+          <w:color w:val="000000"/>
+          <w:sz w:val="19"/>
+          <w:szCs w:val="19"/>
+        </w:rPr>
+        <w:tab/>
+      </w:r>
+      <w:r>
+        <w:rPr>
+          <w:rFonts w:ascii="Consolas" w:hAnsi="Consolas" w:cs="Consolas"/>
+          <w:color w:val="000000"/>
+          <w:sz w:val="19"/>
+          <w:szCs w:val="19"/>
+        </w:rPr>
+        <w:tab/>
+      </w:r>
+      <w:proofErr w:type="spellStart"/>
+      <w:r>
+        <w:rPr>
+          <w:rFonts w:ascii="Consolas" w:hAnsi="Consolas" w:cs="Consolas"/>
+          <w:color w:val="0000FF"/>
+          <w:sz w:val="19"/>
+          <w:szCs w:val="19"/>
+        </w:rPr>
+        <w:t>if</w:t>
+      </w:r>
+      <w:proofErr w:type="spellEnd"/>
+      <w:r>
+        <w:rPr>
+          <w:rFonts w:ascii="Consolas" w:hAnsi="Consolas" w:cs="Consolas"/>
+          <w:color w:val="000000"/>
+          <w:sz w:val="19"/>
+          <w:szCs w:val="19"/>
+        </w:rPr>
+        <w:t xml:space="preserve"> (x &lt;= -0.1)</w:t>
+      </w:r>
+    </w:p>
+    <w:p>
+      <w:pPr>
+        <w:autoSpaceDE w:val="0"/>
+        <w:autoSpaceDN w:val="0"/>
+        <w:adjustRightInd w:val="0"/>
+        <w:spacing w:after="0" w:line="240" w:lineRule="auto"/>
+        <w:rPr>
+          <w:rFonts w:ascii="Consolas" w:hAnsi="Consolas" w:cs="Consolas"/>
+          <w:color w:val="000000"/>
+          <w:sz w:val="19"/>
+          <w:szCs w:val="19"/>
+        </w:rPr>
+      </w:pPr>
+      <w:r>
+        <w:rPr>
+          <w:rFonts w:ascii="Consolas" w:hAnsi="Consolas" w:cs="Consolas"/>
+          <w:color w:val="000000"/>
+          <w:sz w:val="19"/>
+          <w:szCs w:val="19"/>
+        </w:rPr>
+        <w:tab/>
+      </w:r>
+      <w:r>
+        <w:rPr>
+          <w:rFonts w:ascii="Consolas" w:hAnsi="Consolas" w:cs="Consolas"/>
+          <w:color w:val="000000"/>
+          <w:sz w:val="19"/>
+          <w:szCs w:val="19"/>
+        </w:rPr>
+        <w:tab/>
+      </w:r>
+      <w:r>
+        <w:rPr>
+          <w:rFonts w:ascii="Consolas" w:hAnsi="Consolas" w:cs="Consolas"/>
+          <w:color w:val="000000"/>
+          <w:sz w:val="19"/>
+          <w:szCs w:val="19"/>
+        </w:rPr>
+        <w:tab/>
+        <w:t xml:space="preserve">B = 5 * </w:t>
+      </w:r>
+      <w:proofErr w:type="spellStart"/>
+      <w:r>
+        <w:rPr>
+          <w:rFonts w:ascii="Consolas" w:hAnsi="Consolas" w:cs="Consolas"/>
+          <w:color w:val="000000"/>
+          <w:sz w:val="19"/>
+          <w:szCs w:val="19"/>
+        </w:rPr>
+        <w:t>cos</w:t>
+      </w:r>
+      <w:proofErr w:type="spellEnd"/>
+      <w:r>
+        <w:rPr>
+          <w:rFonts w:ascii="Consolas" w:hAnsi="Consolas" w:cs="Consolas"/>
+          <w:color w:val="000000"/>
+          <w:sz w:val="19"/>
+          <w:szCs w:val="19"/>
+        </w:rPr>
+        <w:t>(18 * x);</w:t>
+      </w:r>
+    </w:p>
+    <w:p>
+      <w:pPr>
+        <w:autoSpaceDE w:val="0"/>
+        <w:autoSpaceDN w:val="0"/>
+        <w:adjustRightInd w:val="0"/>
+        <w:spacing w:after="0" w:line="240" w:lineRule="auto"/>
+        <w:rPr>
+          <w:rFonts w:ascii="Consolas" w:hAnsi="Consolas" w:cs="Consolas"/>
+          <w:color w:val="000000"/>
+          <w:sz w:val="19"/>
+          <w:szCs w:val="19"/>
+        </w:rPr>
+      </w:pPr>
+      <w:r>
+        <w:rPr>
+          <w:rFonts w:ascii="Consolas" w:hAnsi="Consolas" w:cs="Consolas"/>
+          <w:color w:val="000000"/>
+          <w:sz w:val="19"/>
+          <w:szCs w:val="19"/>
+        </w:rPr>
+        <w:tab/>
+      </w:r>
+      <w:r>
+        <w:rPr>
+          <w:rFonts w:ascii="Consolas" w:hAnsi="Consolas" w:cs="Consolas"/>
+          <w:color w:val="000000"/>
+          <w:sz w:val="19"/>
+          <w:szCs w:val="19"/>
+        </w:rPr>
+        <w:tab/>
+      </w:r>
+      <w:proofErr w:type="spellStart"/>
+      <w:r>
+        <w:rPr>
+          <w:rFonts w:ascii="Consolas" w:hAnsi="Consolas" w:cs="Consolas"/>
+          <w:color w:val="0000FF"/>
+          <w:sz w:val="19"/>
+          <w:szCs w:val="19"/>
+        </w:rPr>
+        <w:t>else</w:t>
+      </w:r>
+      <w:proofErr w:type="spellEnd"/>
+    </w:p>
+    <w:p>
+      <w:pPr>
+        <w:autoSpaceDE w:val="0"/>
+        <w:autoSpaceDN w:val="0"/>
+        <w:adjustRightInd w:val="0"/>
+        <w:spacing w:after="0" w:line="240" w:lineRule="auto"/>
+        <w:rPr>
+          <w:rFonts w:ascii="Consolas" w:hAnsi="Consolas" w:cs="Consolas"/>
+          <w:color w:val="000000"/>
+          <w:sz w:val="19"/>
+          <w:szCs w:val="19"/>
+        </w:rPr>
+      </w:pPr>
+      <w:r>
+        <w:rPr>
+          <w:rFonts w:ascii="Consolas" w:hAnsi="Consolas" w:cs="Consolas"/>
+          <w:color w:val="000000"/>
+          <w:sz w:val="19"/>
+          <w:szCs w:val="19"/>
+        </w:rPr>
+        <w:tab/>
+      </w:r>
+      <w:r>
+        <w:rPr>
+          <w:rFonts w:ascii="Consolas" w:hAnsi="Consolas" w:cs="Consolas"/>
+          <w:color w:val="000000"/>
+          <w:sz w:val="19"/>
+          <w:szCs w:val="19"/>
+        </w:rPr>
+        <w:tab/>
+      </w:r>
+      <w:r>
+        <w:rPr>
+          <w:rFonts w:ascii="Consolas" w:hAnsi="Consolas" w:cs="Consolas"/>
+          <w:color w:val="000000"/>
+          <w:sz w:val="19"/>
+          <w:szCs w:val="19"/>
+        </w:rPr>
+        <w:tab/>
+      </w:r>
+      <w:proofErr w:type="spellStart"/>
+      <w:r>
+        <w:rPr>
+          <w:rFonts w:ascii="Consolas" w:hAnsi="Consolas" w:cs="Consolas"/>
+          <w:color w:val="0000FF"/>
+          <w:sz w:val="19"/>
+          <w:szCs w:val="19"/>
+        </w:rPr>
+        <w:t>if</w:t>
+      </w:r>
+      <w:proofErr w:type="spellEnd"/>
+      <w:r>
+        <w:rPr>
+          <w:rFonts w:ascii="Consolas" w:hAnsi="Consolas" w:cs="Consolas"/>
+          <w:color w:val="000000"/>
+          <w:sz w:val="19"/>
+          <w:szCs w:val="19"/>
+        </w:rPr>
+        <w:t xml:space="preserve"> (x &gt;= 1)</w:t>
+      </w:r>
+    </w:p>
+    <w:p>
+      <w:pPr>
+        <w:autoSpaceDE w:val="0"/>
+        <w:autoSpaceDN w:val="0"/>
+        <w:adjustRightInd w:val="0"/>
+        <w:spacing w:after="0" w:line="240" w:lineRule="auto"/>
+        <w:rPr>
+          <w:rFonts w:ascii="Consolas" w:hAnsi="Consolas" w:cs="Consolas"/>
+          <w:color w:val="000000"/>
+          <w:sz w:val="19"/>
+          <w:szCs w:val="19"/>
+        </w:rPr>
+      </w:pPr>
+      <w:r>
+        <w:rPr>
+          <w:rFonts w:ascii="Consolas" w:hAnsi="Consolas" w:cs="Consolas"/>
+          <w:color w:val="000000"/>
+          <w:sz w:val="19"/>
+          <w:szCs w:val="19"/>
+        </w:rPr>
+        <w:tab/>
+      </w:r>
+      <w:r>
+        <w:rPr>
+          <w:rFonts w:ascii="Consolas" w:hAnsi="Consolas" w:cs="Consolas"/>
+          <w:color w:val="000000"/>
+          <w:sz w:val="19"/>
+          <w:szCs w:val="19"/>
+        </w:rPr>
+        <w:tab/>
+      </w:r>
+      <w:r>
+        <w:rPr>
+          <w:rFonts w:ascii="Consolas" w:hAnsi="Consolas" w:cs="Consolas"/>
+          <w:color w:val="000000"/>
+          <w:sz w:val="19"/>
+          <w:szCs w:val="19"/>
+        </w:rPr>
+        <w:tab/>
+      </w:r>
+      <w:r>
+        <w:rPr>
+          <w:rFonts w:ascii="Consolas" w:hAnsi="Consolas" w:cs="Consolas"/>
+          <w:color w:val="000000"/>
+          <w:sz w:val="19"/>
+          <w:szCs w:val="19"/>
+        </w:rPr>
+        <w:tab/>
+        <w:t xml:space="preserve">B = </w:t>
+      </w:r>
+      <w:proofErr w:type="spellStart"/>
+      <w:r>
+        <w:rPr>
+          <w:rFonts w:ascii="Consolas" w:hAnsi="Consolas" w:cs="Consolas"/>
+          <w:color w:val="000000"/>
+          <w:sz w:val="19"/>
+          <w:szCs w:val="19"/>
+        </w:rPr>
+        <w:t>cos</w:t>
+      </w:r>
+      <w:proofErr w:type="spellEnd"/>
+      <w:r>
+        <w:rPr>
+          <w:rFonts w:ascii="Consolas" w:hAnsi="Consolas" w:cs="Consolas"/>
+          <w:color w:val="000000"/>
+          <w:sz w:val="19"/>
+          <w:szCs w:val="19"/>
+        </w:rPr>
+        <w:t xml:space="preserve">(x) / </w:t>
+      </w:r>
+      <w:proofErr w:type="spellStart"/>
+      <w:r>
+        <w:rPr>
+          <w:rFonts w:ascii="Consolas" w:hAnsi="Consolas" w:cs="Consolas"/>
+          <w:color w:val="000000"/>
+          <w:sz w:val="19"/>
+          <w:szCs w:val="19"/>
+        </w:rPr>
+        <w:t>sin</w:t>
+      </w:r>
+      <w:proofErr w:type="spellEnd"/>
+      <w:r>
+        <w:rPr>
+          <w:rFonts w:ascii="Consolas" w:hAnsi="Consolas" w:cs="Consolas"/>
+          <w:color w:val="000000"/>
+          <w:sz w:val="19"/>
+          <w:szCs w:val="19"/>
+        </w:rPr>
+        <w:t>(x);</w:t>
+      </w:r>
+    </w:p>
+    <w:p>
+      <w:pPr>
+        <w:autoSpaceDE w:val="0"/>
+        <w:autoSpaceDN w:val="0"/>
+        <w:adjustRightInd w:val="0"/>
+        <w:spacing w:after="0" w:line="240" w:lineRule="auto"/>
+        <w:rPr>
+          <w:rFonts w:ascii="Consolas" w:hAnsi="Consolas" w:cs="Consolas"/>
+          <w:color w:val="000000"/>
+          <w:sz w:val="19"/>
+          <w:szCs w:val="19"/>
+        </w:rPr>
+      </w:pPr>
+      <w:r>
+        <w:rPr>
+          <w:rFonts w:ascii="Consolas" w:hAnsi="Consolas" w:cs="Consolas"/>
+          <w:color w:val="000000"/>
+          <w:sz w:val="19"/>
+          <w:szCs w:val="19"/>
+        </w:rPr>
+        <w:tab/>
+      </w:r>
+      <w:r>
+        <w:rPr>
+          <w:rFonts w:ascii="Consolas" w:hAnsi="Consolas" w:cs="Consolas"/>
+          <w:color w:val="000000"/>
+          <w:sz w:val="19"/>
+          <w:szCs w:val="19"/>
+        </w:rPr>
+        <w:tab/>
+      </w:r>
+      <w:r>
+        <w:rPr>
+          <w:rFonts w:ascii="Consolas" w:hAnsi="Consolas" w:cs="Consolas"/>
+          <w:color w:val="000000"/>
+          <w:sz w:val="19"/>
+          <w:szCs w:val="19"/>
+        </w:rPr>
+        <w:tab/>
+      </w:r>
+      <w:proofErr w:type="spellStart"/>
+      <w:r>
+        <w:rPr>
+          <w:rFonts w:ascii="Consolas" w:hAnsi="Consolas" w:cs="Consolas"/>
+          <w:color w:val="0000FF"/>
+          <w:sz w:val="19"/>
+          <w:szCs w:val="19"/>
+        </w:rPr>
+        <w:t>else</w:t>
+      </w:r>
+      <w:proofErr w:type="spellEnd"/>
+    </w:p>
+    <w:p>
+      <w:pPr>
+        <w:autoSpaceDE w:val="0"/>
+        <w:autoSpaceDN w:val="0"/>
+        <w:adjustRightInd w:val="0"/>
+        <w:spacing w:after="0" w:line="240" w:lineRule="auto"/>
+        <w:rPr>
+          <w:rFonts w:ascii="Consolas" w:hAnsi="Consolas" w:cs="Consolas"/>
+          <w:color w:val="000000"/>
+          <w:sz w:val="19"/>
+          <w:szCs w:val="19"/>
+        </w:rPr>
+      </w:pPr>
+      <w:r>
+        <w:rPr>
+          <w:rFonts w:ascii="Consolas" w:hAnsi="Consolas" w:cs="Consolas"/>
+          <w:color w:val="000000"/>
+          <w:sz w:val="19"/>
+          <w:szCs w:val="19"/>
+        </w:rPr>
+        <w:tab/>
+      </w:r>
+      <w:r>
+        <w:rPr>
+          <w:rFonts w:ascii="Consolas" w:hAnsi="Consolas" w:cs="Consolas"/>
+          <w:color w:val="000000"/>
+          <w:sz w:val="19"/>
+          <w:szCs w:val="19"/>
+        </w:rPr>
+        <w:tab/>
+      </w:r>
+      <w:r>
+        <w:rPr>
+          <w:rFonts w:ascii="Consolas" w:hAnsi="Consolas" w:cs="Consolas"/>
+          <w:color w:val="000000"/>
+          <w:sz w:val="19"/>
+          <w:szCs w:val="19"/>
+        </w:rPr>
+        <w:tab/>
+      </w:r>
+      <w:r>
+        <w:rPr>
+          <w:rFonts w:ascii="Consolas" w:hAnsi="Consolas" w:cs="Consolas"/>
+          <w:color w:val="000000"/>
+          <w:sz w:val="19"/>
+          <w:szCs w:val="19"/>
+        </w:rPr>
+        <w:tab/>
+        <w:t xml:space="preserve">B = </w:t>
+      </w:r>
+      <w:proofErr w:type="spellStart"/>
+      <w:r>
+        <w:rPr>
+          <w:rFonts w:ascii="Consolas" w:hAnsi="Consolas" w:cs="Consolas"/>
+          <w:color w:val="000000"/>
+          <w:sz w:val="19"/>
+          <w:szCs w:val="19"/>
+        </w:rPr>
+        <w:t>atan</w:t>
+      </w:r>
+      <w:proofErr w:type="spellEnd"/>
+      <w:r>
+        <w:rPr>
+          <w:rFonts w:ascii="Consolas" w:hAnsi="Consolas" w:cs="Consolas"/>
+          <w:color w:val="000000"/>
+          <w:sz w:val="19"/>
+          <w:szCs w:val="19"/>
+        </w:rPr>
+        <w:t>(x + 2 / 5);</w:t>
+      </w:r>
+    </w:p>
+    <w:p>
+      <w:pPr>
+        <w:autoSpaceDE w:val="0"/>
+        <w:autoSpaceDN w:val="0"/>
+        <w:adjustRightInd w:val="0"/>
+        <w:spacing w:after="0" w:line="240" w:lineRule="auto"/>
+        <w:rPr>
+          <w:rFonts w:ascii="Consolas" w:hAnsi="Consolas" w:cs="Consolas"/>
+          <w:color w:val="000000"/>
+          <w:sz w:val="19"/>
+          <w:szCs w:val="19"/>
+        </w:rPr>
+      </w:pPr>
+      <w:r>
+        <w:rPr>
+          <w:rFonts w:ascii="Consolas" w:hAnsi="Consolas" w:cs="Consolas"/>
+          <w:color w:val="000000"/>
+          <w:sz w:val="19"/>
+          <w:szCs w:val="19"/>
+        </w:rPr>
+        <w:tab/>
+      </w:r>
+      <w:r>
+        <w:rPr>
+          <w:rFonts w:ascii="Consolas" w:hAnsi="Consolas" w:cs="Consolas"/>
+          <w:color w:val="000000"/>
+          <w:sz w:val="19"/>
+          <w:szCs w:val="19"/>
+        </w:rPr>
+        <w:tab/>
+        <w:t>y = A + B;</w:t>
+      </w:r>
+    </w:p>
+    <w:p>
+      <w:pPr>
+        <w:autoSpaceDE w:val="0"/>
+        <w:autoSpaceDN w:val="0"/>
+        <w:adjustRightInd w:val="0"/>
+        <w:spacing w:after="0" w:line="240" w:lineRule="auto"/>
+        <w:rPr>
+          <w:rFonts w:ascii="Consolas" w:hAnsi="Consolas" w:cs="Consolas"/>
+          <w:color w:val="000000"/>
+          <w:sz w:val="19"/>
+          <w:szCs w:val="19"/>
+        </w:rPr>
+      </w:pPr>
+      <w:r>
+        <w:rPr>
+          <w:rFonts w:ascii="Consolas" w:hAnsi="Consolas" w:cs="Consolas"/>
+          <w:color w:val="000000"/>
+          <w:sz w:val="19"/>
+          <w:szCs w:val="19"/>
+        </w:rPr>
+        <w:tab/>
+      </w:r>
+      <w:r>
+        <w:rPr>
+          <w:rFonts w:ascii="Consolas" w:hAnsi="Consolas" w:cs="Consolas"/>
+          <w:color w:val="000000"/>
+          <w:sz w:val="19"/>
+          <w:szCs w:val="19"/>
+        </w:rPr>
+        <w:tab/>
+      </w:r>
+      <w:proofErr w:type="spellStart"/>
+      <w:r>
+        <w:rPr>
+          <w:rFonts w:ascii="Consolas" w:hAnsi="Consolas" w:cs="Consolas"/>
+          <w:color w:val="000000"/>
+          <w:sz w:val="19"/>
+          <w:szCs w:val="19"/>
+        </w:rPr>
+        <w:t>cout</w:t>
+      </w:r>
+      <w:proofErr w:type="spellEnd"/>
+      <w:r>
+        <w:rPr>
+          <w:rFonts w:ascii="Consolas" w:hAnsi="Consolas" w:cs="Consolas"/>
+          <w:color w:val="000000"/>
+          <w:sz w:val="19"/>
+          <w:szCs w:val="19"/>
+        </w:rPr>
+        <w:t xml:space="preserve"> </w:t>
+      </w:r>
+      <w:r>
+        <w:rPr>
+          <w:rFonts w:ascii="Consolas" w:hAnsi="Consolas" w:cs="Consolas"/>
+          <w:color w:val="008080"/>
+          <w:sz w:val="19"/>
+          <w:szCs w:val="19"/>
+        </w:rPr>
+        <w:t>&lt;&lt;</w:t>
+      </w:r>
+      <w:r>
+        <w:rPr>
+          <w:rFonts w:ascii="Consolas" w:hAnsi="Consolas" w:cs="Consolas"/>
+          <w:color w:val="000000"/>
+          <w:sz w:val="19"/>
+          <w:szCs w:val="19"/>
+        </w:rPr>
+        <w:t xml:space="preserve"> </w:t>
+      </w:r>
+      <w:r>
+        <w:rPr>
+          <w:rFonts w:ascii="Consolas" w:hAnsi="Consolas" w:cs="Consolas"/>
+          <w:color w:val="A31515"/>
+          <w:sz w:val="19"/>
+          <w:szCs w:val="19"/>
+        </w:rPr>
+        <w:t>"|"</w:t>
+      </w:r>
+      <w:r>
+        <w:rPr>
+          <w:rFonts w:ascii="Consolas" w:hAnsi="Consolas" w:cs="Consolas"/>
+          <w:color w:val="000000"/>
+          <w:sz w:val="19"/>
+          <w:szCs w:val="19"/>
+        </w:rPr>
+        <w:t xml:space="preserve"> </w:t>
+      </w:r>
+      <w:r>
+        <w:rPr>
+          <w:rFonts w:ascii="Consolas" w:hAnsi="Consolas" w:cs="Consolas"/>
+          <w:color w:val="008080"/>
+          <w:sz w:val="19"/>
+          <w:szCs w:val="19"/>
+        </w:rPr>
+        <w:t>&lt;&lt;</w:t>
+      </w:r>
+      <w:r>
+        <w:rPr>
+          <w:rFonts w:ascii="Consolas" w:hAnsi="Consolas" w:cs="Consolas"/>
+          <w:color w:val="000000"/>
+          <w:sz w:val="19"/>
+          <w:szCs w:val="19"/>
+        </w:rPr>
+        <w:t xml:space="preserve"> </w:t>
+      </w:r>
+      <w:proofErr w:type="spellStart"/>
+      <w:r>
+        <w:rPr>
+          <w:rFonts w:ascii="Consolas" w:hAnsi="Consolas" w:cs="Consolas"/>
+          <w:color w:val="000000"/>
+          <w:sz w:val="19"/>
+          <w:szCs w:val="19"/>
+        </w:rPr>
+        <w:t>setw</w:t>
+      </w:r>
+      <w:proofErr w:type="spellEnd"/>
+      <w:r>
+        <w:rPr>
+          <w:rFonts w:ascii="Consolas" w:hAnsi="Consolas" w:cs="Consolas"/>
+          <w:color w:val="000000"/>
+          <w:sz w:val="19"/>
+          <w:szCs w:val="19"/>
+        </w:rPr>
+        <w:t xml:space="preserve">(7) </w:t>
+      </w:r>
+      <w:r>
+        <w:rPr>
+          <w:rFonts w:ascii="Consolas" w:hAnsi="Consolas" w:cs="Consolas"/>
+          <w:color w:val="008080"/>
+          <w:sz w:val="19"/>
+          <w:szCs w:val="19"/>
+        </w:rPr>
+        <w:t>&lt;&lt;</w:t>
+      </w:r>
+      <w:r>
+        <w:rPr>
+          <w:rFonts w:ascii="Consolas" w:hAnsi="Consolas" w:cs="Consolas"/>
+          <w:color w:val="000000"/>
+          <w:sz w:val="19"/>
+          <w:szCs w:val="19"/>
+        </w:rPr>
+        <w:t xml:space="preserve"> </w:t>
+      </w:r>
+      <w:proofErr w:type="spellStart"/>
+      <w:r>
+        <w:rPr>
+          <w:rFonts w:ascii="Consolas" w:hAnsi="Consolas" w:cs="Consolas"/>
+          <w:color w:val="000000"/>
+          <w:sz w:val="19"/>
+          <w:szCs w:val="19"/>
+        </w:rPr>
+        <w:t>setprecision</w:t>
+      </w:r>
+      <w:proofErr w:type="spellEnd"/>
+      <w:r>
+        <w:rPr>
+          <w:rFonts w:ascii="Consolas" w:hAnsi="Consolas" w:cs="Consolas"/>
+          <w:color w:val="000000"/>
+          <w:sz w:val="19"/>
+          <w:szCs w:val="19"/>
+        </w:rPr>
+        <w:t xml:space="preserve">(2) </w:t>
+      </w:r>
+      <w:r>
+        <w:rPr>
+          <w:rFonts w:ascii="Consolas" w:hAnsi="Consolas" w:cs="Consolas"/>
+          <w:color w:val="008080"/>
+          <w:sz w:val="19"/>
+          <w:szCs w:val="19"/>
+        </w:rPr>
+        <w:t>&lt;&lt;</w:t>
+      </w:r>
+      <w:r>
+        <w:rPr>
+          <w:rFonts w:ascii="Consolas" w:hAnsi="Consolas" w:cs="Consolas"/>
+          <w:color w:val="000000"/>
+          <w:sz w:val="19"/>
+          <w:szCs w:val="19"/>
+        </w:rPr>
+        <w:t xml:space="preserve"> x</w:t>
+      </w:r>
+    </w:p>
+    <w:p>
+      <w:pPr>
+        <w:autoSpaceDE w:val="0"/>
+        <w:autoSpaceDN w:val="0"/>
+        <w:adjustRightInd w:val="0"/>
+        <w:spacing w:after="0" w:line="240" w:lineRule="auto"/>
+        <w:rPr>
+          <w:rFonts w:ascii="Consolas" w:hAnsi="Consolas" w:cs="Consolas"/>
+          <w:color w:val="000000"/>
+          <w:sz w:val="19"/>
+          <w:szCs w:val="19"/>
+        </w:rPr>
+      </w:pPr>
+      <w:r>
+        <w:rPr>
+          <w:rFonts w:ascii="Consolas" w:hAnsi="Consolas" w:cs="Consolas"/>
+          <w:color w:val="000000"/>
+          <w:sz w:val="19"/>
+          <w:szCs w:val="19"/>
+        </w:rPr>
+        <w:tab/>
+      </w:r>
+      <w:r>
+        <w:rPr>
+          <w:rFonts w:ascii="Consolas" w:hAnsi="Consolas" w:cs="Consolas"/>
+          <w:color w:val="000000"/>
+          <w:sz w:val="19"/>
+          <w:szCs w:val="19"/>
+        </w:rPr>
+        <w:tab/>
+      </w:r>
+      <w:r>
+        <w:rPr>
+          <w:rFonts w:ascii="Consolas" w:hAnsi="Consolas" w:cs="Consolas"/>
+          <w:color w:val="000000"/>
+          <w:sz w:val="19"/>
+          <w:szCs w:val="19"/>
+        </w:rPr>
+        <w:tab/>
+      </w:r>
+      <w:r>
+        <w:rPr>
+          <w:rFonts w:ascii="Consolas" w:hAnsi="Consolas" w:cs="Consolas"/>
+          <w:color w:val="008080"/>
+          <w:sz w:val="19"/>
+          <w:szCs w:val="19"/>
+        </w:rPr>
+        <w:t>&lt;&lt;</w:t>
+      </w:r>
+      <w:r>
+        <w:rPr>
+          <w:rFonts w:ascii="Consolas" w:hAnsi="Consolas" w:cs="Consolas"/>
+          <w:color w:val="000000"/>
+          <w:sz w:val="19"/>
+          <w:szCs w:val="19"/>
+        </w:rPr>
+        <w:t xml:space="preserve"> </w:t>
+      </w:r>
+      <w:r>
+        <w:rPr>
+          <w:rFonts w:ascii="Consolas" w:hAnsi="Consolas" w:cs="Consolas"/>
+          <w:color w:val="A31515"/>
+          <w:sz w:val="19"/>
+          <w:szCs w:val="19"/>
+        </w:rPr>
+        <w:t>" |"</w:t>
+      </w:r>
+      <w:r>
+        <w:rPr>
+          <w:rFonts w:ascii="Consolas" w:hAnsi="Consolas" w:cs="Consolas"/>
+          <w:color w:val="000000"/>
+          <w:sz w:val="19"/>
+          <w:szCs w:val="19"/>
+        </w:rPr>
+        <w:t xml:space="preserve"> </w:t>
+      </w:r>
+      <w:r>
+        <w:rPr>
+          <w:rFonts w:ascii="Consolas" w:hAnsi="Consolas" w:cs="Consolas"/>
+          <w:color w:val="008080"/>
+          <w:sz w:val="19"/>
+          <w:szCs w:val="19"/>
+        </w:rPr>
+        <w:t>&lt;&lt;</w:t>
+      </w:r>
+      <w:r>
+        <w:rPr>
+          <w:rFonts w:ascii="Consolas" w:hAnsi="Consolas" w:cs="Consolas"/>
+          <w:color w:val="000000"/>
+          <w:sz w:val="19"/>
+          <w:szCs w:val="19"/>
+        </w:rPr>
+        <w:t xml:space="preserve"> </w:t>
+      </w:r>
+      <w:proofErr w:type="spellStart"/>
+      <w:r>
+        <w:rPr>
+          <w:rFonts w:ascii="Consolas" w:hAnsi="Consolas" w:cs="Consolas"/>
+          <w:color w:val="000000"/>
+          <w:sz w:val="19"/>
+          <w:szCs w:val="19"/>
+        </w:rPr>
+        <w:t>setw</w:t>
+      </w:r>
+      <w:proofErr w:type="spellEnd"/>
+      <w:r>
+        <w:rPr>
+          <w:rFonts w:ascii="Consolas" w:hAnsi="Consolas" w:cs="Consolas"/>
+          <w:color w:val="000000"/>
+          <w:sz w:val="19"/>
+          <w:szCs w:val="19"/>
+        </w:rPr>
+        <w:t xml:space="preserve">(10) </w:t>
+      </w:r>
+      <w:r>
+        <w:rPr>
+          <w:rFonts w:ascii="Consolas" w:hAnsi="Consolas" w:cs="Consolas"/>
+          <w:color w:val="008080"/>
+          <w:sz w:val="19"/>
+          <w:szCs w:val="19"/>
+        </w:rPr>
+        <w:t>&lt;&lt;</w:t>
+      </w:r>
+      <w:r>
+        <w:rPr>
+          <w:rFonts w:ascii="Consolas" w:hAnsi="Consolas" w:cs="Consolas"/>
+          <w:color w:val="000000"/>
+          <w:sz w:val="19"/>
+          <w:szCs w:val="19"/>
+        </w:rPr>
+        <w:t xml:space="preserve"> </w:t>
+      </w:r>
+      <w:proofErr w:type="spellStart"/>
+      <w:r>
+        <w:rPr>
+          <w:rFonts w:ascii="Consolas" w:hAnsi="Consolas" w:cs="Consolas"/>
+          <w:color w:val="000000"/>
+          <w:sz w:val="19"/>
+          <w:szCs w:val="19"/>
+        </w:rPr>
+        <w:t>setprecision</w:t>
+      </w:r>
+      <w:proofErr w:type="spellEnd"/>
+      <w:r>
+        <w:rPr>
+          <w:rFonts w:ascii="Consolas" w:hAnsi="Consolas" w:cs="Consolas"/>
+          <w:color w:val="000000"/>
+          <w:sz w:val="19"/>
+          <w:szCs w:val="19"/>
+        </w:rPr>
+        <w:t xml:space="preserve">(3) </w:t>
+      </w:r>
+      <w:r>
+        <w:rPr>
+          <w:rFonts w:ascii="Consolas" w:hAnsi="Consolas" w:cs="Consolas"/>
+          <w:color w:val="008080"/>
+          <w:sz w:val="19"/>
+          <w:szCs w:val="19"/>
+        </w:rPr>
+        <w:t>&lt;&lt;</w:t>
+      </w:r>
+      <w:r>
+        <w:rPr>
+          <w:rFonts w:ascii="Consolas" w:hAnsi="Consolas" w:cs="Consolas"/>
+          <w:color w:val="000000"/>
+          <w:sz w:val="19"/>
+          <w:szCs w:val="19"/>
+        </w:rPr>
+        <w:t xml:space="preserve"> y</w:t>
+      </w:r>
+    </w:p>
+    <w:p>
+      <w:pPr>
+        <w:autoSpaceDE w:val="0"/>
+        <w:autoSpaceDN w:val="0"/>
+        <w:adjustRightInd w:val="0"/>
+        <w:spacing w:after="0" w:line="240" w:lineRule="auto"/>
+        <w:rPr>
+          <w:rFonts w:ascii="Consolas" w:hAnsi="Consolas" w:cs="Consolas"/>
+          <w:color w:val="000000"/>
+          <w:sz w:val="19"/>
+          <w:szCs w:val="19"/>
+        </w:rPr>
+      </w:pPr>
+      <w:r>
+        <w:rPr>
+          <w:rFonts w:ascii="Consolas" w:hAnsi="Consolas" w:cs="Consolas"/>
+          <w:color w:val="000000"/>
+          <w:sz w:val="19"/>
+          <w:szCs w:val="19"/>
+        </w:rPr>
+        <w:tab/>
+      </w:r>
+      <w:r>
+        <w:rPr>
+          <w:rFonts w:ascii="Consolas" w:hAnsi="Consolas" w:cs="Consolas"/>
+          <w:color w:val="000000"/>
+          <w:sz w:val="19"/>
+          <w:szCs w:val="19"/>
+        </w:rPr>
+        <w:tab/>
+      </w:r>
+      <w:r>
+        <w:rPr>
+          <w:rFonts w:ascii="Consolas" w:hAnsi="Consolas" w:cs="Consolas"/>
+          <w:color w:val="000000"/>
+          <w:sz w:val="19"/>
+          <w:szCs w:val="19"/>
+        </w:rPr>
+        <w:tab/>
+      </w:r>
+      <w:r>
+        <w:rPr>
+          <w:rFonts w:ascii="Consolas" w:hAnsi="Consolas" w:cs="Consolas"/>
+          <w:color w:val="008080"/>
+          <w:sz w:val="19"/>
+          <w:szCs w:val="19"/>
+        </w:rPr>
+        <w:t>&lt;&lt;</w:t>
+      </w:r>
+      <w:r>
+        <w:rPr>
+          <w:rFonts w:ascii="Consolas" w:hAnsi="Consolas" w:cs="Consolas"/>
+          <w:color w:val="000000"/>
+          <w:sz w:val="19"/>
+          <w:szCs w:val="19"/>
+        </w:rPr>
+        <w:t xml:space="preserve"> </w:t>
+      </w:r>
+      <w:r>
+        <w:rPr>
+          <w:rFonts w:ascii="Consolas" w:hAnsi="Consolas" w:cs="Consolas"/>
+          <w:color w:val="A31515"/>
+          <w:sz w:val="19"/>
+          <w:szCs w:val="19"/>
+        </w:rPr>
+        <w:t>" |"</w:t>
+      </w:r>
+      <w:r>
+        <w:rPr>
+          <w:rFonts w:ascii="Consolas" w:hAnsi="Consolas" w:cs="Consolas"/>
+          <w:color w:val="000000"/>
+          <w:sz w:val="19"/>
+          <w:szCs w:val="19"/>
+        </w:rPr>
+        <w:t xml:space="preserve"> </w:t>
+      </w:r>
+      <w:r>
+        <w:rPr>
+          <w:rFonts w:ascii="Consolas" w:hAnsi="Consolas" w:cs="Consolas"/>
+          <w:color w:val="008080"/>
+          <w:sz w:val="19"/>
+          <w:szCs w:val="19"/>
+        </w:rPr>
+        <w:t>&lt;&lt;</w:t>
+      </w:r>
+      <w:r>
+        <w:rPr>
+          <w:rFonts w:ascii="Consolas" w:hAnsi="Consolas" w:cs="Consolas"/>
+          <w:color w:val="000000"/>
+          <w:sz w:val="19"/>
+          <w:szCs w:val="19"/>
+        </w:rPr>
+        <w:t xml:space="preserve"> </w:t>
+      </w:r>
+      <w:proofErr w:type="spellStart"/>
+      <w:r>
+        <w:rPr>
+          <w:rFonts w:ascii="Consolas" w:hAnsi="Consolas" w:cs="Consolas"/>
+          <w:color w:val="000000"/>
+          <w:sz w:val="19"/>
+          <w:szCs w:val="19"/>
+        </w:rPr>
+        <w:t>endl</w:t>
+      </w:r>
+      <w:proofErr w:type="spellEnd"/>
+      <w:r>
+        <w:rPr>
+          <w:rFonts w:ascii="Consolas" w:hAnsi="Consolas" w:cs="Consolas"/>
+          <w:color w:val="000000"/>
+          <w:sz w:val="19"/>
+          <w:szCs w:val="19"/>
+        </w:rPr>
+        <w:t>;</w:t>
+      </w:r>
+    </w:p>
+    <w:p>
+      <w:pPr>
+        <w:autoSpaceDE w:val="0"/>
+        <w:autoSpaceDN w:val="0"/>
+        <w:adjustRightInd w:val="0"/>
+        <w:spacing w:after="0" w:line="240" w:lineRule="auto"/>
+        <w:rPr>
+          <w:rFonts w:ascii="Consolas" w:hAnsi="Consolas" w:cs="Consolas"/>
+          <w:color w:val="000000"/>
+          <w:sz w:val="19"/>
+          <w:szCs w:val="19"/>
+        </w:rPr>
+      </w:pPr>
+      <w:r>
+        <w:rPr>
+          <w:rFonts w:ascii="Consolas" w:hAnsi="Consolas" w:cs="Consolas"/>
+          <w:color w:val="000000"/>
+          <w:sz w:val="19"/>
+          <w:szCs w:val="19"/>
+        </w:rPr>
+        <w:tab/>
+      </w:r>
+      <w:r>
+        <w:rPr>
+          <w:rFonts w:ascii="Consolas" w:hAnsi="Consolas" w:cs="Consolas"/>
+          <w:color w:val="000000"/>
+          <w:sz w:val="19"/>
+          <w:szCs w:val="19"/>
+        </w:rPr>
+        <w:tab/>
+        <w:t>x += dx;</w:t>
+      </w:r>
+    </w:p>
+    <w:p>
+      <w:pPr>
+        <w:autoSpaceDE w:val="0"/>
+        <w:autoSpaceDN w:val="0"/>
+        <w:adjustRightInd w:val="0"/>
+        <w:spacing w:after="0" w:line="240" w:lineRule="auto"/>
+        <w:rPr>
+          <w:rFonts w:ascii="Consolas" w:hAnsi="Consolas" w:cs="Consolas"/>
+          <w:color w:val="000000"/>
+          <w:sz w:val="19"/>
+          <w:szCs w:val="19"/>
+        </w:rPr>
+      </w:pPr>
+      <w:r>
+        <w:rPr>
+          <w:rFonts w:ascii="Consolas" w:hAnsi="Consolas" w:cs="Consolas"/>
+          <w:color w:val="000000"/>
+          <w:sz w:val="19"/>
+          <w:szCs w:val="19"/>
+        </w:rPr>
+        <w:tab/>
+        <w:t>}</w:t>
+      </w:r>
+    </w:p>
+    <w:p>
+      <w:pPr>
+        <w:autoSpaceDE w:val="0"/>
+        <w:autoSpaceDN w:val="0"/>
+        <w:adjustRightInd w:val="0"/>
+        <w:spacing w:after="0" w:line="240" w:lineRule="auto"/>
+        <w:rPr>
+          <w:rFonts w:ascii="Consolas" w:hAnsi="Consolas" w:cs="Consolas"/>
+          <w:color w:val="000000"/>
+          <w:sz w:val="19"/>
+          <w:szCs w:val="19"/>
+        </w:rPr>
+      </w:pPr>
+      <w:r>
+        <w:rPr>
+          <w:rFonts w:ascii="Consolas" w:hAnsi="Consolas" w:cs="Consolas"/>
+          <w:color w:val="000000"/>
+          <w:sz w:val="19"/>
+          <w:szCs w:val="19"/>
+        </w:rPr>
+        <w:tab/>
+      </w:r>
+      <w:proofErr w:type="spellStart"/>
+      <w:r>
+        <w:rPr>
+          <w:rFonts w:ascii="Consolas" w:hAnsi="Consolas" w:cs="Consolas"/>
+          <w:color w:val="000000"/>
+          <w:sz w:val="19"/>
+          <w:szCs w:val="19"/>
+        </w:rPr>
+        <w:t>cout</w:t>
+      </w:r>
+      <w:proofErr w:type="spellEnd"/>
+      <w:r>
+        <w:rPr>
+          <w:rFonts w:ascii="Consolas" w:hAnsi="Consolas" w:cs="Consolas"/>
+          <w:color w:val="000000"/>
+          <w:sz w:val="19"/>
+          <w:szCs w:val="19"/>
+        </w:rPr>
+        <w:t xml:space="preserve"> </w:t>
+      </w:r>
+      <w:r>
+        <w:rPr>
+          <w:rFonts w:ascii="Consolas" w:hAnsi="Consolas" w:cs="Consolas"/>
+          <w:color w:val="008080"/>
+          <w:sz w:val="19"/>
+          <w:szCs w:val="19"/>
+        </w:rPr>
+        <w:t>&lt;&lt;</w:t>
+      </w:r>
+      <w:r>
+        <w:rPr>
+          <w:rFonts w:ascii="Consolas" w:hAnsi="Consolas" w:cs="Consolas"/>
+          <w:color w:val="000000"/>
+          <w:sz w:val="19"/>
+          <w:szCs w:val="19"/>
+        </w:rPr>
+        <w:t xml:space="preserve"> </w:t>
+      </w:r>
+      <w:r>
+        <w:rPr>
+          <w:rFonts w:ascii="Consolas" w:hAnsi="Consolas" w:cs="Consolas"/>
+          <w:color w:val="A31515"/>
+          <w:sz w:val="19"/>
+          <w:szCs w:val="19"/>
+        </w:rPr>
+        <w:t>"---------------------------"</w:t>
+      </w:r>
+      <w:r>
+        <w:rPr>
+          <w:rFonts w:ascii="Consolas" w:hAnsi="Consolas" w:cs="Consolas"/>
+          <w:color w:val="000000"/>
+          <w:sz w:val="19"/>
+          <w:szCs w:val="19"/>
+        </w:rPr>
+        <w:t xml:space="preserve"> </w:t>
+      </w:r>
+      <w:r>
+        <w:rPr>
+          <w:rFonts w:ascii="Consolas" w:hAnsi="Consolas" w:cs="Consolas"/>
+          <w:color w:val="008080"/>
+          <w:sz w:val="19"/>
+          <w:szCs w:val="19"/>
+        </w:rPr>
+        <w:t>&lt;&lt;</w:t>
+      </w:r>
+      <w:r>
+        <w:rPr>
+          <w:rFonts w:ascii="Consolas" w:hAnsi="Consolas" w:cs="Consolas"/>
+          <w:color w:val="000000"/>
+          <w:sz w:val="19"/>
+          <w:szCs w:val="19"/>
+        </w:rPr>
+        <w:t xml:space="preserve"> </w:t>
+      </w:r>
+      <w:proofErr w:type="spellStart"/>
+      <w:r>
+        <w:rPr>
+          <w:rFonts w:ascii="Consolas" w:hAnsi="Consolas" w:cs="Consolas"/>
+          <w:color w:val="000000"/>
+          <w:sz w:val="19"/>
+          <w:szCs w:val="19"/>
+        </w:rPr>
+        <w:t>endl</w:t>
+      </w:r>
+      <w:proofErr w:type="spellEnd"/>
+      <w:r>
+        <w:rPr>
+          <w:rFonts w:ascii="Consolas" w:hAnsi="Consolas" w:cs="Consolas"/>
+          <w:color w:val="000000"/>
+          <w:sz w:val="19"/>
+          <w:szCs w:val="19"/>
+        </w:rPr>
+        <w:t>;</w:t>
+      </w:r>
+    </w:p>
+    <w:p>
+      <w:pPr>
+        <w:autoSpaceDE w:val="0"/>
+        <w:autoSpaceDN w:val="0"/>
+        <w:adjustRightInd w:val="0"/>
+        <w:spacing w:after="0" w:line="240" w:lineRule="auto"/>
+        <w:rPr>
+          <w:rFonts w:ascii="Consolas" w:hAnsi="Consolas" w:cs="Consolas"/>
+          <w:color w:val="000000"/>
+          <w:sz w:val="19"/>
+          <w:szCs w:val="19"/>
+        </w:rPr>
+      </w:pPr>
+      <w:r>
+        <w:rPr>
+          <w:rFonts w:ascii="Consolas" w:hAnsi="Consolas" w:cs="Consolas"/>
+          <w:color w:val="000000"/>
+          <w:sz w:val="19"/>
+          <w:szCs w:val="19"/>
+        </w:rPr>
+        <w:tab/>
+      </w:r>
+      <w:proofErr w:type="spellStart"/>
+      <w:r>
+        <w:rPr>
+          <w:rFonts w:ascii="Consolas" w:hAnsi="Consolas" w:cs="Consolas"/>
+          <w:color w:val="0000FF"/>
+          <w:sz w:val="19"/>
+          <w:szCs w:val="19"/>
+        </w:rPr>
+        <w:t>return</w:t>
+      </w:r>
+      <w:proofErr w:type="spellEnd"/>
+      <w:r>
+        <w:rPr>
+          <w:rFonts w:ascii="Consolas" w:hAnsi="Consolas" w:cs="Consolas"/>
+          <w:color w:val="000000"/>
+          <w:sz w:val="19"/>
+          <w:szCs w:val="19"/>
+        </w:rPr>
+        <w:t xml:space="preserve"> 0;</w:t>
+      </w:r>
+    </w:p>
+    <w:p>
+      <w:pPr>
+        <w:rPr>
+          <w:rFonts w:ascii="Courier New" w:hAnsi="Courier New" w:cs="Courier New"/>
+          <w:b/>
+        </w:rPr>
+      </w:pPr>
+      <w:r>
+        <w:rPr>
+          <w:rFonts w:ascii="Consolas" w:hAnsi="Consolas" w:cs="Consolas"/>
+          <w:color w:val="000000"/>
+          <w:sz w:val="19"/>
+          <w:szCs w:val="19"/>
+        </w:rPr>
+        <w:t>}</w:t>
+      </w:r>
+    </w:p>
+    <w:p>
+      <w:pPr>
+        <w:rPr>
+          <w:rFonts w:ascii="Courier New" w:hAnsi="Courier New" w:cs="Courier New"/>
+          <w:b/>
+          <w:lang w:val="ru-RU"/>
+        </w:rPr>
+      </w:pPr>
+      <w:r>
+        <w:rPr>
+          <w:rFonts w:ascii="Courier New" w:hAnsi="Courier New" w:cs="Courier New"/>
+          <w:b/>
+        </w:rPr>
+        <w:t xml:space="preserve">Посилання на </w:t>
+      </w:r>
+      <w:proofErr w:type="spellStart"/>
+      <w:r>
+        <w:rPr>
+          <w:rFonts w:ascii="Courier New" w:hAnsi="Courier New" w:cs="Courier New"/>
+          <w:b/>
+          <w:lang w:val="en-US"/>
+        </w:rPr>
+        <w:t>git</w:t>
+      </w:r>
+      <w:proofErr w:type="spellEnd"/>
+      <w:r>
+        <w:rPr>
+          <w:rFonts w:ascii="Courier New" w:hAnsi="Courier New" w:cs="Courier New"/>
+          <w:b/>
+          <w:lang w:val="ru-RU"/>
+        </w:rPr>
+        <w:t>-</w:t>
+      </w:r>
+      <w:proofErr w:type="spellStart"/>
+      <w:r>
+        <w:rPr>
+          <w:rFonts w:ascii="Courier New" w:hAnsi="Courier New" w:cs="Courier New"/>
+          <w:b/>
+        </w:rPr>
+        <w:t>репозиторій</w:t>
+      </w:r>
+      <w:proofErr w:type="spellEnd"/>
+      <w:r>
+        <w:rPr>
+          <w:rFonts w:ascii="Courier New" w:hAnsi="Courier New" w:cs="Courier New"/>
+          <w:b/>
+        </w:rPr>
+        <w:t>:</w:t>
+      </w:r>
+      <w:r>
+        <w:rPr>
+          <w:rFonts w:ascii="Courier New" w:hAnsi="Courier New" w:cs="Courier New"/>
+          <w:b/>
+          <w:lang w:val="ru-RU"/>
+        </w:rPr>
+        <w:t xml:space="preserve"> </w:t>
+      </w:r>
+      <w:hyperlink r:id="rId7" w:history="1">
+        <w:r>
+          <w:rPr>
+            <w:rStyle w:val="a6"/>
+            <w:rFonts w:ascii="Courier New" w:hAnsi="Courier New" w:cs="Courier New"/>
+            <w:b/>
+            <w:lang w:val="en-US"/>
+          </w:rPr>
+          <w:t>https</w:t>
+        </w:r>
+        <w:r>
+          <w:rPr>
+            <w:rStyle w:val="a6"/>
+            <w:rFonts w:ascii="Courier New" w:hAnsi="Courier New" w:cs="Courier New"/>
+            <w:b/>
+            <w:lang w:val="ru-RU"/>
+          </w:rPr>
+          <w:t>://</w:t>
+        </w:r>
+        <w:proofErr w:type="spellStart"/>
+        <w:r>
+          <w:rPr>
+            <w:rStyle w:val="a6"/>
+            <w:rFonts w:ascii="Courier New" w:hAnsi="Courier New" w:cs="Courier New"/>
+            <w:b/>
+            <w:lang w:val="en-US"/>
+          </w:rPr>
+          <w:t>github</w:t>
+        </w:r>
+        <w:proofErr w:type="spellEnd"/>
+        <w:r>
+          <w:rPr>
+            <w:rStyle w:val="a6"/>
+            <w:rFonts w:ascii="Courier New" w:hAnsi="Courier New" w:cs="Courier New"/>
+            <w:b/>
+            <w:lang w:val="ru-RU"/>
+          </w:rPr>
+          <w:t>.</w:t>
+        </w:r>
+        <w:r>
+          <w:rPr>
+            <w:rStyle w:val="a6"/>
+            <w:rFonts w:ascii="Courier New" w:hAnsi="Courier New" w:cs="Courier New"/>
+            <w:b/>
+            <w:lang w:val="en-US"/>
+          </w:rPr>
+          <w:t>com</w:t>
+        </w:r>
+        <w:r>
+          <w:rPr>
+            <w:rStyle w:val="a6"/>
+            <w:rFonts w:ascii="Courier New" w:hAnsi="Courier New" w:cs="Courier New"/>
+            <w:b/>
+            <w:lang w:val="ru-RU"/>
+          </w:rPr>
+          <w:t>/</w:t>
+        </w:r>
+        <w:proofErr w:type="spellStart"/>
+        <w:r>
+          <w:rPr>
+            <w:rStyle w:val="a6"/>
+            <w:rFonts w:ascii="Courier New" w:hAnsi="Courier New" w:cs="Courier New"/>
+            <w:b/>
+            <w:lang w:val="en-US"/>
+          </w:rPr>
+          <w:t>Senichkaa</w:t>
+        </w:r>
+        <w:proofErr w:type="spellEnd"/>
+        <w:r>
+          <w:rPr>
+            <w:rStyle w:val="a6"/>
+            <w:rFonts w:ascii="Courier New" w:hAnsi="Courier New" w:cs="Courier New"/>
+            <w:b/>
+            <w:lang w:val="ru-RU"/>
+          </w:rPr>
+          <w:t>/</w:t>
+        </w:r>
+        <w:proofErr w:type="spellStart"/>
+        <w:r>
+          <w:rPr>
+            <w:rStyle w:val="a6"/>
+            <w:rFonts w:ascii="Courier New" w:hAnsi="Courier New" w:cs="Courier New"/>
+            <w:b/>
+            <w:lang w:val="en-US"/>
+          </w:rPr>
+          <w:t>laboratorna</w:t>
+        </w:r>
+        <w:proofErr w:type="spellEnd"/>
+        <w:r>
+          <w:rPr>
+            <w:rStyle w:val="a6"/>
+            <w:rFonts w:ascii="Courier New" w:hAnsi="Courier New" w:cs="Courier New"/>
+            <w:b/>
+            <w:lang w:val="ru-RU"/>
+          </w:rPr>
+          <w:t>-4.2</w:t>
+        </w:r>
+      </w:hyperlink>
+      <w:r>
+        <w:rPr>
+          <w:rFonts w:ascii="Courier New" w:hAnsi="Courier New" w:cs="Courier New"/>
+          <w:b/>
+          <w:lang w:val="ru-RU"/>
+        </w:rPr>
+        <w:t xml:space="preserve"> </w:t>
+      </w:r>
+    </w:p>
+    <w:p>
+      <w:pPr>
+        <w:rPr>
+          <w:rFonts w:ascii="Courier New" w:hAnsi="Courier New" w:cs="Courier New"/>
+        </w:rPr>
+      </w:pPr>
+      <w:proofErr w:type="spellStart"/>
+      <w:r>
+        <w:rPr>
+          <w:rFonts w:ascii="Courier New" w:hAnsi="Courier New" w:cs="Courier New"/>
+          <w:b/>
+        </w:rPr>
+        <w:t>Висновки:</w:t>
+      </w:r>
+      <w:r>
+        <w:rPr>
+          <w:rFonts w:ascii="Courier New" w:hAnsi="Courier New" w:cs="Courier New"/>
+        </w:rPr>
+        <w:t>У</w:t>
+      </w:r>
+      <w:proofErr w:type="spellEnd"/>
+      <w:r>
+        <w:rPr>
+          <w:rFonts w:ascii="Courier New" w:hAnsi="Courier New" w:cs="Courier New"/>
+        </w:rPr>
+        <w:t xml:space="preserve"> цій лабораторній роботі №4.2 я навчився </w:t>
+      </w:r>
+      <w:proofErr w:type="spellStart"/>
+      <w:r>
+        <w:rPr>
+          <w:rFonts w:ascii="Courier New" w:hAnsi="Courier New" w:cs="Courier New"/>
+        </w:rPr>
+        <w:t>викноувати</w:t>
+      </w:r>
+      <w:proofErr w:type="spellEnd"/>
+      <w:r>
+        <w:rPr>
+          <w:rFonts w:ascii="Courier New" w:hAnsi="Courier New" w:cs="Courier New"/>
+        </w:rPr>
+        <w:t xml:space="preserve"> табуляцію </w:t>
+      </w:r>
+      <w:proofErr w:type="spellStart"/>
+      <w:r>
+        <w:rPr>
+          <w:rFonts w:ascii="Courier New" w:hAnsi="Courier New" w:cs="Courier New"/>
+        </w:rPr>
+        <w:t>функції,задану</w:t>
+      </w:r>
+      <w:proofErr w:type="spellEnd"/>
+      <w:r>
+        <w:rPr>
+          <w:rFonts w:ascii="Courier New" w:hAnsi="Courier New" w:cs="Courier New"/>
+        </w:rPr>
+        <w:t xml:space="preserve"> формулою.</w:t>
+      </w:r>
     </w:p>
     <w:p>
       <w:pPr>
@@ -1291,6 +5057,17 @@
       </w:tblBorders>
     </w:tblPr>
   </w:style>
+  <w:style w:type="character" w:styleId="a6">
+    <w:name w:val="Hyperlink"/>
+    <w:basedOn w:val="a0"/>
+    <w:uiPriority w:val="99"/>
+    <w:unhideWhenUsed/>
+    <w:rsid w:val="00E450EC"/>
+    <w:rPr>
+      <w:color w:val="0563C1" w:themeColor="hyperlink"/>
+      <w:u w:val="single"/>
+    </w:rPr>
+  </w:style>
 </w:styles>
 </file>
 
